--- a/esempio.docx
+++ b/esempio.docx
@@ -492,7 +492,9 @@
         <w:gridCol w:w="2880"/>
       </w:tblGrid>
       <w:tr>
-        <w:trPr/>
+        <w:trPr>
+          <w:tblHeader w:val="true"/>
+        </w:trPr>
         <w:tc>
           <w:tcPr>
             <w:tcW w:w="2880" w:type="dxa"/>
@@ -509,13 +511,17 @@
           </w:tcPr>
           <w:p>
             <w:pPr>
-              <w:pStyle w:val="TableContents"/>
+              <w:pStyle w:val="TableHeading"/>
               <w:spacing w:before="0" w:after="200"/>
               <w:rPr/>
             </w:pPr>
             <w:r>
               <w:rPr/>
-              <w:t>A1</w:t>
+              <w:t>H</w:t>
+            </w:r>
+            <w:r>
+              <w:rPr/>
+              <w:t>1</w:t>
             </w:r>
           </w:p>
         </w:tc>
@@ -535,6 +541,95 @@
           </w:tcPr>
           <w:p>
             <w:pPr>
+              <w:pStyle w:val="TableHeading"/>
+              <w:spacing w:before="0" w:after="200"/>
+              <w:rPr/>
+            </w:pPr>
+            <w:r>
+              <w:rPr/>
+              <w:t>H</w:t>
+            </w:r>
+            <w:r>
+              <w:rPr/>
+              <w:t>2</w:t>
+            </w:r>
+          </w:p>
+        </w:tc>
+        <w:tc>
+          <w:tcPr>
+            <w:tcW w:w="2880" w:type="dxa"/>
+            <w:tcBorders>
+              <w:top w:val="single" w:sz="2" w:space="0" w:color="000000"/>
+              <w:left w:val="single" w:sz="2" w:space="0" w:color="000000"/>
+              <w:bottom w:val="single" w:sz="2" w:space="0" w:color="000000"/>
+              <w:right w:val="single" w:sz="2" w:space="0" w:color="000000"/>
+              <w:insideH w:val="single" w:sz="2" w:space="0" w:color="000000"/>
+              <w:insideV w:val="single" w:sz="2" w:space="0" w:color="000000"/>
+            </w:tcBorders>
+            <w:shd w:fill="auto" w:val="clear"/>
+            <w:tcMar>
+              <w:left w:w="54" w:type="dxa"/>
+            </w:tcMar>
+          </w:tcPr>
+          <w:p>
+            <w:pPr>
+              <w:pStyle w:val="TableHeading"/>
+              <w:spacing w:before="0" w:after="200"/>
+              <w:rPr/>
+            </w:pPr>
+            <w:r>
+              <w:rPr/>
+              <w:t>H</w:t>
+            </w:r>
+            <w:r>
+              <w:rPr/>
+              <w:t>3</w:t>
+            </w:r>
+          </w:p>
+        </w:tc>
+      </w:tr>
+      <w:tr>
+        <w:trPr/>
+        <w:tc>
+          <w:tcPr>
+            <w:tcW w:w="2880" w:type="dxa"/>
+            <w:tcBorders>
+              <w:left w:val="single" w:sz="2" w:space="0" w:color="000000"/>
+              <w:bottom w:val="single" w:sz="2" w:space="0" w:color="000000"/>
+              <w:insideH w:val="single" w:sz="2" w:space="0" w:color="000000"/>
+            </w:tcBorders>
+            <w:shd w:fill="auto" w:val="clear"/>
+            <w:tcMar>
+              <w:left w:w="54" w:type="dxa"/>
+            </w:tcMar>
+          </w:tcPr>
+          <w:p>
+            <w:pPr>
+              <w:pStyle w:val="TableContents"/>
+              <w:spacing w:before="0" w:after="200"/>
+              <w:rPr/>
+            </w:pPr>
+            <w:r>
+              <w:rPr/>
+              <w:t>A1</w:t>
+            </w:r>
+          </w:p>
+        </w:tc>
+        <w:tc>
+          <w:tcPr>
+            <w:tcW w:w="2880" w:type="dxa"/>
+            <w:tcBorders>
+              <w:left w:val="single" w:sz="2" w:space="0" w:color="000000"/>
+              <w:bottom w:val="single" w:sz="2" w:space="0" w:color="000000"/>
+              <w:insideH w:val="single" w:sz="2" w:space="0" w:color="000000"/>
+            </w:tcBorders>
+            <w:shd w:fill="auto" w:val="clear"/>
+            <w:tcMar>
+              <w:left w:w="54" w:type="dxa"/>
+            </w:tcMar>
+          </w:tcPr>
+          <w:p>
+            <w:pPr>
               <w:pStyle w:val="TableContents"/>
               <w:spacing w:before="0" w:after="200"/>
               <w:rPr/>
@@ -549,7 +644,6 @@
           <w:tcPr>
             <w:tcW w:w="2880" w:type="dxa"/>
             <w:tcBorders>
-              <w:top w:val="single" w:sz="2" w:space="0" w:color="000000"/>
               <w:left w:val="single" w:sz="2" w:space="0" w:color="000000"/>
               <w:bottom w:val="single" w:sz="2" w:space="0" w:color="000000"/>
               <w:right w:val="single" w:sz="2" w:space="0" w:color="000000"/>
@@ -654,86 +748,6 @@
           </w:p>
         </w:tc>
       </w:tr>
-      <w:tr>
-        <w:trPr/>
-        <w:tc>
-          <w:tcPr>
-            <w:tcW w:w="2880" w:type="dxa"/>
-            <w:tcBorders>
-              <w:left w:val="single" w:sz="2" w:space="0" w:color="000000"/>
-              <w:bottom w:val="single" w:sz="2" w:space="0" w:color="000000"/>
-              <w:insideH w:val="single" w:sz="2" w:space="0" w:color="000000"/>
-            </w:tcBorders>
-            <w:shd w:fill="auto" w:val="clear"/>
-            <w:tcMar>
-              <w:left w:w="54" w:type="dxa"/>
-            </w:tcMar>
-          </w:tcPr>
-          <w:p>
-            <w:pPr>
-              <w:pStyle w:val="TableContents"/>
-              <w:spacing w:before="0" w:after="200"/>
-              <w:rPr/>
-            </w:pPr>
-            <w:r>
-              <w:rPr/>
-              <w:t>C1</w:t>
-            </w:r>
-          </w:p>
-        </w:tc>
-        <w:tc>
-          <w:tcPr>
-            <w:tcW w:w="2880" w:type="dxa"/>
-            <w:tcBorders>
-              <w:left w:val="single" w:sz="2" w:space="0" w:color="000000"/>
-              <w:bottom w:val="single" w:sz="2" w:space="0" w:color="000000"/>
-              <w:insideH w:val="single" w:sz="2" w:space="0" w:color="000000"/>
-            </w:tcBorders>
-            <w:shd w:fill="auto" w:val="clear"/>
-            <w:tcMar>
-              <w:left w:w="54" w:type="dxa"/>
-            </w:tcMar>
-          </w:tcPr>
-          <w:p>
-            <w:pPr>
-              <w:pStyle w:val="TableContents"/>
-              <w:spacing w:before="0" w:after="200"/>
-              <w:rPr/>
-            </w:pPr>
-            <w:r>
-              <w:rPr/>
-              <w:t>C2</w:t>
-            </w:r>
-          </w:p>
-        </w:tc>
-        <w:tc>
-          <w:tcPr>
-            <w:tcW w:w="2880" w:type="dxa"/>
-            <w:tcBorders>
-              <w:left w:val="single" w:sz="2" w:space="0" w:color="000000"/>
-              <w:bottom w:val="single" w:sz="2" w:space="0" w:color="000000"/>
-              <w:right w:val="single" w:sz="2" w:space="0" w:color="000000"/>
-              <w:insideH w:val="single" w:sz="2" w:space="0" w:color="000000"/>
-              <w:insideV w:val="single" w:sz="2" w:space="0" w:color="000000"/>
-            </w:tcBorders>
-            <w:shd w:fill="auto" w:val="clear"/>
-            <w:tcMar>
-              <w:left w:w="54" w:type="dxa"/>
-            </w:tcMar>
-          </w:tcPr>
-          <w:p>
-            <w:pPr>
-              <w:pStyle w:val="TableContents"/>
-              <w:spacing w:before="0" w:after="200"/>
-              <w:rPr/>
-            </w:pPr>
-            <w:r>
-              <w:rPr/>
-              <w:t>C3</w:t>
-            </w:r>
-          </w:p>
-        </w:tc>
-      </w:tr>
     </w:tbl>
     <w:p>
       <w:pPr>
@@ -811,7 +825,7 @@
   <w:docDefaults>
     <w:rPrDefault>
       <w:rPr>
-        <w:rFonts w:ascii="Cambria" w:hAnsi="Cambria" w:eastAsia="Cambria" w:cs="" w:asciiTheme="minorHAnsi" w:cstheme="minorBidi" w:eastAsiaTheme="minorHAnsi" w:hAnsiTheme="minorHAnsi"/>
+        <w:rFonts w:ascii="Cambria" w:hAnsi="Cambria" w:eastAsia="Cambria" w:cs="DejaVu Sans"/>
         <w:szCs w:val="24"/>
         <w:lang w:val="en-US" w:eastAsia="en-US" w:bidi="ar-SA"/>
       </w:rPr>
@@ -820,18 +834,20 @@
       <w:pPr/>
     </w:pPrDefault>
   </w:docDefaults>
-  <w:latentStyles w:defLockedState="0" w:defUIPriority="0" w:defSemiHidden="0" w:defUnhideWhenUsed="0" w:defQFormat="0" w:count="276"/>
-  <w:style w:type="paragraph" w:styleId="Normal" w:default="1">
+  <w:style w:type="paragraph" w:styleId="Normal">
     <w:name w:val="Normal"/>
     <w:qFormat/>
     <w:pPr>
       <w:widowControl/>
+      <w:kinsoku w:val="true"/>
+      <w:overflowPunct w:val="true"/>
+      <w:autoSpaceDE w:val="true"/>
       <w:bidi w:val="0"/>
       <w:spacing w:before="0" w:after="200"/>
       <w:jc w:val="left"/>
     </w:pPr>
     <w:rPr>
-      <w:rFonts w:ascii="Cambria" w:hAnsi="Cambria" w:eastAsia="Cambria" w:cs="" w:asciiTheme="minorHAnsi" w:cstheme="minorBidi" w:eastAsiaTheme="minorHAnsi" w:hAnsiTheme="minorHAnsi"/>
+      <w:rFonts w:ascii="Cambria" w:hAnsi="Cambria" w:eastAsia="Cambria" w:cs="DejaVu Sans"/>
       <w:color w:val="00000A"/>
       <w:sz w:val="24"/>
       <w:szCs w:val="24"/>
@@ -841,19 +857,22 @@
   <w:style w:type="paragraph" w:styleId="Heading1">
     <w:name w:val="Heading 1"/>
     <w:basedOn w:val="Normal"/>
-    <w:uiPriority w:val="9"/>
     <w:qFormat/>
     <w:pPr>
       <w:keepNext/>
       <w:keepLines/>
+      <w:numPr>
+        <w:ilvl w:val="0"/>
+        <w:numId w:val="0"/>
+      </w:numPr>
       <w:spacing w:before="480" w:after="0"/>
       <w:outlineLvl w:val="0"/>
     </w:pPr>
     <w:rPr>
-      <w:rFonts w:ascii="Calibri" w:hAnsi="Calibri" w:eastAsia="" w:cs="" w:asciiTheme="majorHAnsi" w:cstheme="majorBidi" w:eastAsiaTheme="majorEastAsia" w:hAnsiTheme="majorHAnsi"/>
+      <w:rFonts w:ascii="Calibri" w:hAnsi="Calibri" w:eastAsia="Cambria" w:cs="DejaVu Sans"/>
       <w:b/>
       <w:bCs/>
-      <w:color w:val="345A8A" w:themeColor="accent1" w:themeShade="b5"/>
+      <w:color w:val="345A8A"/>
       <w:sz w:val="32"/>
       <w:szCs w:val="32"/>
     </w:rPr>
@@ -861,20 +880,22 @@
   <w:style w:type="paragraph" w:styleId="Heading2">
     <w:name w:val="Heading 2"/>
     <w:basedOn w:val="Normal"/>
-    <w:uiPriority w:val="9"/>
-    <w:unhideWhenUsed/>
     <w:qFormat/>
     <w:pPr>
       <w:keepNext/>
       <w:keepLines/>
+      <w:numPr>
+        <w:ilvl w:val="0"/>
+        <w:numId w:val="0"/>
+      </w:numPr>
       <w:spacing w:before="200" w:after="0"/>
       <w:outlineLvl w:val="1"/>
     </w:pPr>
     <w:rPr>
-      <w:rFonts w:ascii="Calibri" w:hAnsi="Calibri" w:eastAsia="" w:cs="" w:asciiTheme="majorHAnsi" w:cstheme="majorBidi" w:eastAsiaTheme="majorEastAsia" w:hAnsiTheme="majorHAnsi"/>
+      <w:rFonts w:ascii="Calibri" w:hAnsi="Calibri" w:eastAsia="Cambria" w:cs="DejaVu Sans"/>
       <w:b/>
       <w:bCs/>
-      <w:color w:val="4F81BD" w:themeColor="accent1"/>
+      <w:color w:val="4F81BD"/>
       <w:sz w:val="32"/>
       <w:szCs w:val="32"/>
     </w:rPr>
@@ -882,20 +903,22 @@
   <w:style w:type="paragraph" w:styleId="Heading3">
     <w:name w:val="Heading 3"/>
     <w:basedOn w:val="Normal"/>
-    <w:uiPriority w:val="9"/>
-    <w:unhideWhenUsed/>
     <w:qFormat/>
     <w:pPr>
       <w:keepNext/>
       <w:keepLines/>
+      <w:numPr>
+        <w:ilvl w:val="0"/>
+        <w:numId w:val="0"/>
+      </w:numPr>
       <w:spacing w:before="200" w:after="0"/>
       <w:outlineLvl w:val="2"/>
     </w:pPr>
     <w:rPr>
-      <w:rFonts w:ascii="Calibri" w:hAnsi="Calibri" w:eastAsia="" w:cs="" w:asciiTheme="majorHAnsi" w:cstheme="majorBidi" w:eastAsiaTheme="majorEastAsia" w:hAnsiTheme="majorHAnsi"/>
+      <w:rFonts w:ascii="Calibri" w:hAnsi="Calibri" w:eastAsia="Cambria" w:cs="DejaVu Sans"/>
       <w:b/>
       <w:bCs/>
-      <w:color w:val="4F81BD" w:themeColor="accent1"/>
+      <w:color w:val="4F81BD"/>
       <w:sz w:val="28"/>
       <w:szCs w:val="28"/>
     </w:rPr>
@@ -903,20 +926,22 @@
   <w:style w:type="paragraph" w:styleId="Heading4">
     <w:name w:val="Heading 4"/>
     <w:basedOn w:val="Normal"/>
-    <w:uiPriority w:val="9"/>
-    <w:unhideWhenUsed/>
     <w:qFormat/>
     <w:pPr>
       <w:keepNext/>
       <w:keepLines/>
+      <w:numPr>
+        <w:ilvl w:val="0"/>
+        <w:numId w:val="0"/>
+      </w:numPr>
       <w:spacing w:before="200" w:after="0"/>
       <w:outlineLvl w:val="3"/>
     </w:pPr>
     <w:rPr>
-      <w:rFonts w:ascii="Calibri" w:hAnsi="Calibri" w:eastAsia="" w:cs="" w:asciiTheme="majorHAnsi" w:cstheme="majorBidi" w:eastAsiaTheme="majorEastAsia" w:hAnsiTheme="majorHAnsi"/>
+      <w:rFonts w:ascii="Calibri" w:hAnsi="Calibri" w:eastAsia="Cambria" w:cs="DejaVu Sans"/>
       <w:b/>
       <w:bCs/>
-      <w:color w:val="4F81BD" w:themeColor="accent1"/>
+      <w:color w:val="4F81BD"/>
       <w:sz w:val="24"/>
       <w:szCs w:val="24"/>
     </w:rPr>
@@ -924,20 +949,22 @@
   <w:style w:type="paragraph" w:styleId="Heading5">
     <w:name w:val="Heading 5"/>
     <w:basedOn w:val="Normal"/>
-    <w:uiPriority w:val="9"/>
-    <w:unhideWhenUsed/>
     <w:qFormat/>
     <w:pPr>
       <w:keepNext/>
       <w:keepLines/>
+      <w:numPr>
+        <w:ilvl w:val="0"/>
+        <w:numId w:val="0"/>
+      </w:numPr>
       <w:spacing w:before="200" w:after="0"/>
       <w:outlineLvl w:val="4"/>
     </w:pPr>
     <w:rPr>
-      <w:rFonts w:ascii="Calibri" w:hAnsi="Calibri" w:eastAsia="" w:cs="" w:asciiTheme="majorHAnsi" w:cstheme="majorBidi" w:eastAsiaTheme="majorEastAsia" w:hAnsiTheme="majorHAnsi"/>
+      <w:rFonts w:ascii="Calibri" w:hAnsi="Calibri" w:eastAsia="Cambria" w:cs="DejaVu Sans"/>
       <w:i/>
       <w:iCs/>
-      <w:color w:val="4F81BD" w:themeColor="accent1"/>
+      <w:color w:val="4F81BD"/>
       <w:sz w:val="24"/>
       <w:szCs w:val="24"/>
     </w:rPr>
@@ -945,18 +972,20 @@
   <w:style w:type="paragraph" w:styleId="Heading6">
     <w:name w:val="Heading 6"/>
     <w:basedOn w:val="Normal"/>
-    <w:uiPriority w:val="9"/>
-    <w:unhideWhenUsed/>
     <w:qFormat/>
     <w:pPr>
       <w:keepNext/>
       <w:keepLines/>
+      <w:numPr>
+        <w:ilvl w:val="0"/>
+        <w:numId w:val="0"/>
+      </w:numPr>
       <w:spacing w:before="200" w:after="0"/>
       <w:outlineLvl w:val="5"/>
     </w:pPr>
     <w:rPr>
-      <w:rFonts w:ascii="Calibri" w:hAnsi="Calibri" w:eastAsia="" w:cs="" w:asciiTheme="majorHAnsi" w:cstheme="majorBidi" w:eastAsiaTheme="majorEastAsia" w:hAnsiTheme="majorHAnsi"/>
-      <w:color w:val="4F81BD" w:themeColor="accent1"/>
+      <w:rFonts w:ascii="Calibri" w:hAnsi="Calibri" w:eastAsia="Cambria" w:cs="DejaVu Sans"/>
+      <w:color w:val="4F81BD"/>
       <w:sz w:val="24"/>
       <w:szCs w:val="24"/>
     </w:rPr>
@@ -964,18 +993,20 @@
   <w:style w:type="paragraph" w:styleId="Heading7">
     <w:name w:val="Heading 7"/>
     <w:basedOn w:val="Normal"/>
-    <w:uiPriority w:val="9"/>
-    <w:unhideWhenUsed/>
     <w:qFormat/>
     <w:pPr>
       <w:keepNext/>
       <w:keepLines/>
+      <w:numPr>
+        <w:ilvl w:val="0"/>
+        <w:numId w:val="0"/>
+      </w:numPr>
       <w:spacing w:before="200" w:after="0"/>
       <w:outlineLvl w:val="6"/>
     </w:pPr>
     <w:rPr>
-      <w:rFonts w:ascii="Calibri" w:hAnsi="Calibri" w:eastAsia="" w:cs="" w:asciiTheme="majorHAnsi" w:cstheme="majorBidi" w:eastAsiaTheme="majorEastAsia" w:hAnsiTheme="majorHAnsi"/>
-      <w:color w:val="4F81BD" w:themeColor="accent1"/>
+      <w:rFonts w:ascii="Calibri" w:hAnsi="Calibri" w:eastAsia="Cambria" w:cs="DejaVu Sans"/>
+      <w:color w:val="4F81BD"/>
       <w:sz w:val="24"/>
       <w:szCs w:val="24"/>
     </w:rPr>
@@ -983,18 +1014,20 @@
   <w:style w:type="paragraph" w:styleId="Heading8">
     <w:name w:val="Heading 8"/>
     <w:basedOn w:val="Normal"/>
-    <w:uiPriority w:val="9"/>
-    <w:unhideWhenUsed/>
     <w:qFormat/>
     <w:pPr>
       <w:keepNext/>
       <w:keepLines/>
+      <w:numPr>
+        <w:ilvl w:val="0"/>
+        <w:numId w:val="0"/>
+      </w:numPr>
       <w:spacing w:before="200" w:after="0"/>
       <w:outlineLvl w:val="7"/>
     </w:pPr>
     <w:rPr>
-      <w:rFonts w:ascii="Calibri" w:hAnsi="Calibri" w:eastAsia="" w:cs="" w:asciiTheme="majorHAnsi" w:cstheme="majorBidi" w:eastAsiaTheme="majorEastAsia" w:hAnsiTheme="majorHAnsi"/>
-      <w:color w:val="4F81BD" w:themeColor="accent1"/>
+      <w:rFonts w:ascii="Calibri" w:hAnsi="Calibri" w:eastAsia="Cambria" w:cs="DejaVu Sans"/>
+      <w:color w:val="4F81BD"/>
       <w:sz w:val="24"/>
       <w:szCs w:val="24"/>
     </w:rPr>
@@ -1002,37 +1035,36 @@
   <w:style w:type="paragraph" w:styleId="Heading9">
     <w:name w:val="Heading 9"/>
     <w:basedOn w:val="Normal"/>
-    <w:uiPriority w:val="9"/>
-    <w:unhideWhenUsed/>
     <w:qFormat/>
     <w:pPr>
       <w:keepNext/>
       <w:keepLines/>
+      <w:numPr>
+        <w:ilvl w:val="0"/>
+        <w:numId w:val="0"/>
+      </w:numPr>
       <w:spacing w:before="200" w:after="0"/>
       <w:outlineLvl w:val="8"/>
     </w:pPr>
     <w:rPr>
-      <w:rFonts w:ascii="Calibri" w:hAnsi="Calibri" w:eastAsia="" w:cs="" w:asciiTheme="majorHAnsi" w:cstheme="majorBidi" w:eastAsiaTheme="majorEastAsia" w:hAnsiTheme="majorHAnsi"/>
-      <w:color w:val="4F81BD" w:themeColor="accent1"/>
+      <w:rFonts w:ascii="Calibri" w:hAnsi="Calibri" w:eastAsia="Cambria" w:cs="DejaVu Sans"/>
+      <w:color w:val="4F81BD"/>
       <w:sz w:val="24"/>
       <w:szCs w:val="24"/>
     </w:rPr>
   </w:style>
-  <w:style w:type="character" w:styleId="DefaultParagraphFont" w:default="1">
+  <w:style w:type="character" w:styleId="DefaultParagraphFont">
     <w:name w:val="Default Paragraph Font"/>
-    <w:semiHidden/>
-    <w:unhideWhenUsed/>
-    <w:qFormat/>
-    <w:rPr/>
-  </w:style>
-  <w:style w:type="character" w:styleId="BodyTextChar" w:customStyle="1">
+    <w:qFormat/>
+    <w:rPr/>
+  </w:style>
+  <w:style w:type="character" w:styleId="BodyTextChar">
     <w:name w:val="Body Text Char"/>
     <w:basedOn w:val="DefaultParagraphFont"/>
-    <w:link w:val="BodyText"/>
-    <w:qFormat/>
-    <w:rPr/>
-  </w:style>
-  <w:style w:type="character" w:styleId="VerbatimChar" w:customStyle="1">
+    <w:qFormat/>
+    <w:rPr/>
+  </w:style>
+  <w:style w:type="character" w:styleId="VerbatimChar">
     <w:name w:val="Verbatim Char"/>
     <w:basedOn w:val="BodyTextChar"/>
     <w:qFormat/>
@@ -1052,10 +1084,10 @@
     <w:name w:val="Internet Link"/>
     <w:basedOn w:val="BodyTextChar"/>
     <w:rPr>
-      <w:color w:val="4F81BD" w:themeColor="accent1"/>
-    </w:rPr>
-  </w:style>
-  <w:style w:type="character" w:styleId="KeywordTok" w:customStyle="1">
+      <w:color w:val="4F81BD"/>
+    </w:rPr>
+  </w:style>
+  <w:style w:type="character" w:styleId="KeywordTok">
     <w:name w:val="KeywordTok"/>
     <w:basedOn w:val="VerbatimChar"/>
     <w:qFormat/>
@@ -1064,7 +1096,7 @@
       <w:color w:val="007020"/>
     </w:rPr>
   </w:style>
-  <w:style w:type="character" w:styleId="DataTypeTok" w:customStyle="1">
+  <w:style w:type="character" w:styleId="DataTypeTok">
     <w:name w:val="DataTypeTok"/>
     <w:basedOn w:val="VerbatimChar"/>
     <w:qFormat/>
@@ -1072,7 +1104,7 @@
       <w:color w:val="902000"/>
     </w:rPr>
   </w:style>
-  <w:style w:type="character" w:styleId="DecValTok" w:customStyle="1">
+  <w:style w:type="character" w:styleId="DecValTok">
     <w:name w:val="DecValTok"/>
     <w:basedOn w:val="VerbatimChar"/>
     <w:qFormat/>
@@ -1080,7 +1112,7 @@
       <w:color w:val="40A070"/>
     </w:rPr>
   </w:style>
-  <w:style w:type="character" w:styleId="BaseNTok" w:customStyle="1">
+  <w:style w:type="character" w:styleId="BaseNTok">
     <w:name w:val="BaseNTok"/>
     <w:basedOn w:val="VerbatimChar"/>
     <w:qFormat/>
@@ -1088,7 +1120,7 @@
       <w:color w:val="40A070"/>
     </w:rPr>
   </w:style>
-  <w:style w:type="character" w:styleId="FloatTok" w:customStyle="1">
+  <w:style w:type="character" w:styleId="FloatTok">
     <w:name w:val="FloatTok"/>
     <w:basedOn w:val="VerbatimChar"/>
     <w:qFormat/>
@@ -1096,7 +1128,7 @@
       <w:color w:val="40A070"/>
     </w:rPr>
   </w:style>
-  <w:style w:type="character" w:styleId="ConstantTok" w:customStyle="1">
+  <w:style w:type="character" w:styleId="ConstantTok">
     <w:name w:val="ConstantTok"/>
     <w:basedOn w:val="VerbatimChar"/>
     <w:qFormat/>
@@ -1104,7 +1136,7 @@
       <w:color w:val="880000"/>
     </w:rPr>
   </w:style>
-  <w:style w:type="character" w:styleId="CharTok" w:customStyle="1">
+  <w:style w:type="character" w:styleId="CharTok">
     <w:name w:val="CharTok"/>
     <w:basedOn w:val="VerbatimChar"/>
     <w:qFormat/>
@@ -1112,7 +1144,7 @@
       <w:color w:val="4070A0"/>
     </w:rPr>
   </w:style>
-  <w:style w:type="character" w:styleId="SpecialCharTok" w:customStyle="1">
+  <w:style w:type="character" w:styleId="SpecialCharTok">
     <w:name w:val="SpecialCharTok"/>
     <w:basedOn w:val="VerbatimChar"/>
     <w:qFormat/>
@@ -1120,7 +1152,7 @@
       <w:color w:val="4070A0"/>
     </w:rPr>
   </w:style>
-  <w:style w:type="character" w:styleId="StringTok" w:customStyle="1">
+  <w:style w:type="character" w:styleId="StringTok">
     <w:name w:val="StringTok"/>
     <w:basedOn w:val="VerbatimChar"/>
     <w:qFormat/>
@@ -1128,7 +1160,7 @@
       <w:color w:val="4070A0"/>
     </w:rPr>
   </w:style>
-  <w:style w:type="character" w:styleId="VerbatimStringTok" w:customStyle="1">
+  <w:style w:type="character" w:styleId="VerbatimStringTok">
     <w:name w:val="VerbatimStringTok"/>
     <w:basedOn w:val="VerbatimChar"/>
     <w:qFormat/>
@@ -1136,7 +1168,7 @@
       <w:color w:val="4070A0"/>
     </w:rPr>
   </w:style>
-  <w:style w:type="character" w:styleId="SpecialStringTok" w:customStyle="1">
+  <w:style w:type="character" w:styleId="SpecialStringTok">
     <w:name w:val="SpecialStringTok"/>
     <w:basedOn w:val="VerbatimChar"/>
     <w:qFormat/>
@@ -1144,13 +1176,13 @@
       <w:color w:val="BB6688"/>
     </w:rPr>
   </w:style>
-  <w:style w:type="character" w:styleId="ImportTok" w:customStyle="1">
+  <w:style w:type="character" w:styleId="ImportTok">
     <w:name w:val="ImportTok"/>
     <w:basedOn w:val="VerbatimChar"/>
     <w:qFormat/>
     <w:rPr/>
   </w:style>
-  <w:style w:type="character" w:styleId="CommentTok" w:customStyle="1">
+  <w:style w:type="character" w:styleId="CommentTok">
     <w:name w:val="CommentTok"/>
     <w:basedOn w:val="VerbatimChar"/>
     <w:qFormat/>
@@ -1159,7 +1191,7 @@
       <w:color w:val="60A0B0"/>
     </w:rPr>
   </w:style>
-  <w:style w:type="character" w:styleId="DocumentationTok" w:customStyle="1">
+  <w:style w:type="character" w:styleId="DocumentationTok">
     <w:name w:val="DocumentationTok"/>
     <w:basedOn w:val="VerbatimChar"/>
     <w:qFormat/>
@@ -1168,7 +1200,7 @@
       <w:color w:val="BA2121"/>
     </w:rPr>
   </w:style>
-  <w:style w:type="character" w:styleId="AnnotationTok" w:customStyle="1">
+  <w:style w:type="character" w:styleId="AnnotationTok">
     <w:name w:val="AnnotationTok"/>
     <w:basedOn w:val="VerbatimChar"/>
     <w:qFormat/>
@@ -1178,7 +1210,7 @@
       <w:color w:val="60A0B0"/>
     </w:rPr>
   </w:style>
-  <w:style w:type="character" w:styleId="CommentVarTok" w:customStyle="1">
+  <w:style w:type="character" w:styleId="CommentVarTok">
     <w:name w:val="CommentVarTok"/>
     <w:basedOn w:val="VerbatimChar"/>
     <w:qFormat/>
@@ -1188,7 +1220,7 @@
       <w:color w:val="60A0B0"/>
     </w:rPr>
   </w:style>
-  <w:style w:type="character" w:styleId="OtherTok" w:customStyle="1">
+  <w:style w:type="character" w:styleId="OtherTok">
     <w:name w:val="OtherTok"/>
     <w:basedOn w:val="VerbatimChar"/>
     <w:qFormat/>
@@ -1196,7 +1228,7 @@
       <w:color w:val="007020"/>
     </w:rPr>
   </w:style>
-  <w:style w:type="character" w:styleId="FunctionTok" w:customStyle="1">
+  <w:style w:type="character" w:styleId="FunctionTok">
     <w:name w:val="FunctionTok"/>
     <w:basedOn w:val="VerbatimChar"/>
     <w:qFormat/>
@@ -1204,7 +1236,7 @@
       <w:color w:val="06287E"/>
     </w:rPr>
   </w:style>
-  <w:style w:type="character" w:styleId="VariableTok" w:customStyle="1">
+  <w:style w:type="character" w:styleId="VariableTok">
     <w:name w:val="VariableTok"/>
     <w:basedOn w:val="VerbatimChar"/>
     <w:qFormat/>
@@ -1212,7 +1244,7 @@
       <w:color w:val="19177C"/>
     </w:rPr>
   </w:style>
-  <w:style w:type="character" w:styleId="ControlFlowTok" w:customStyle="1">
+  <w:style w:type="character" w:styleId="ControlFlowTok">
     <w:name w:val="ControlFlowTok"/>
     <w:basedOn w:val="VerbatimChar"/>
     <w:qFormat/>
@@ -1221,7 +1253,7 @@
       <w:color w:val="007020"/>
     </w:rPr>
   </w:style>
-  <w:style w:type="character" w:styleId="OperatorTok" w:customStyle="1">
+  <w:style w:type="character" w:styleId="OperatorTok">
     <w:name w:val="OperatorTok"/>
     <w:basedOn w:val="VerbatimChar"/>
     <w:qFormat/>
@@ -1229,19 +1261,19 @@
       <w:color w:val="666666"/>
     </w:rPr>
   </w:style>
-  <w:style w:type="character" w:styleId="BuiltInTok" w:customStyle="1">
+  <w:style w:type="character" w:styleId="BuiltInTok">
     <w:name w:val="BuiltInTok"/>
     <w:basedOn w:val="VerbatimChar"/>
     <w:qFormat/>
     <w:rPr/>
   </w:style>
-  <w:style w:type="character" w:styleId="ExtensionTok" w:customStyle="1">
+  <w:style w:type="character" w:styleId="ExtensionTok">
     <w:name w:val="ExtensionTok"/>
     <w:basedOn w:val="VerbatimChar"/>
     <w:qFormat/>
     <w:rPr/>
   </w:style>
-  <w:style w:type="character" w:styleId="PreprocessorTok" w:customStyle="1">
+  <w:style w:type="character" w:styleId="PreprocessorTok">
     <w:name w:val="PreprocessorTok"/>
     <w:basedOn w:val="VerbatimChar"/>
     <w:qFormat/>
@@ -1249,7 +1281,7 @@
       <w:color w:val="BC7A00"/>
     </w:rPr>
   </w:style>
-  <w:style w:type="character" w:styleId="AttributeTok" w:customStyle="1">
+  <w:style w:type="character" w:styleId="AttributeTok">
     <w:name w:val="AttributeTok"/>
     <w:basedOn w:val="VerbatimChar"/>
     <w:qFormat/>
@@ -1257,13 +1289,13 @@
       <w:color w:val="7D9029"/>
     </w:rPr>
   </w:style>
-  <w:style w:type="character" w:styleId="RegionMarkerTok" w:customStyle="1">
+  <w:style w:type="character" w:styleId="RegionMarkerTok">
     <w:name w:val="RegionMarkerTok"/>
     <w:basedOn w:val="VerbatimChar"/>
     <w:qFormat/>
     <w:rPr/>
   </w:style>
-  <w:style w:type="character" w:styleId="InformationTok" w:customStyle="1">
+  <w:style w:type="character" w:styleId="InformationTok">
     <w:name w:val="InformationTok"/>
     <w:basedOn w:val="VerbatimChar"/>
     <w:qFormat/>
@@ -1273,7 +1305,7 @@
       <w:color w:val="60A0B0"/>
     </w:rPr>
   </w:style>
-  <w:style w:type="character" w:styleId="WarningTok" w:customStyle="1">
+  <w:style w:type="character" w:styleId="WarningTok">
     <w:name w:val="WarningTok"/>
     <w:basedOn w:val="VerbatimChar"/>
     <w:qFormat/>
@@ -1283,7 +1315,7 @@
       <w:color w:val="60A0B0"/>
     </w:rPr>
   </w:style>
-  <w:style w:type="character" w:styleId="AlertTok" w:customStyle="1">
+  <w:style w:type="character" w:styleId="AlertTok">
     <w:name w:val="AlertTok"/>
     <w:basedOn w:val="VerbatimChar"/>
     <w:qFormat/>
@@ -1292,7 +1324,7 @@
       <w:color w:val="FF0000"/>
     </w:rPr>
   </w:style>
-  <w:style w:type="character" w:styleId="ErrorTok" w:customStyle="1">
+  <w:style w:type="character" w:styleId="ErrorTok">
     <w:name w:val="ErrorTok"/>
     <w:basedOn w:val="VerbatimChar"/>
     <w:qFormat/>
@@ -1301,7 +1333,7 @@
       <w:color w:val="FF0000"/>
     </w:rPr>
   </w:style>
-  <w:style w:type="character" w:styleId="NormalTok" w:customStyle="1">
+  <w:style w:type="character" w:styleId="NormalTok">
     <w:name w:val="NormalTok"/>
     <w:basedOn w:val="VerbatimChar"/>
     <w:qFormat/>
@@ -1325,8 +1357,6 @@
   <w:style w:type="paragraph" w:styleId="TextBody">
     <w:name w:val="Body Text"/>
     <w:basedOn w:val="Normal"/>
-    <w:link w:val="BodyTextChar"/>
-    <w:qFormat/>
     <w:pPr>
       <w:spacing w:before="180" w:after="180"/>
     </w:pPr>
@@ -1343,7 +1373,6 @@
   <w:style w:type="paragraph" w:styleId="Caption">
     <w:name w:val="Caption"/>
     <w:basedOn w:val="Normal"/>
-    <w:link w:val="BodyTextChar"/>
     <w:qFormat/>
     <w:pPr>
       <w:spacing w:before="0" w:after="120"/>
@@ -1363,14 +1392,14 @@
       <w:rFonts w:cs="FreeSans"/>
     </w:rPr>
   </w:style>
-  <w:style w:type="paragraph" w:styleId="FirstParagraph" w:customStyle="1">
+  <w:style w:type="paragraph" w:styleId="FirstParagraph">
     <w:name w:val="First Paragraph"/>
     <w:basedOn w:val="TextBody"/>
     <w:qFormat/>
     <w:pPr/>
     <w:rPr/>
   </w:style>
-  <w:style w:type="paragraph" w:styleId="Compact" w:customStyle="1">
+  <w:style w:type="paragraph" w:styleId="Compact">
     <w:name w:val="Compact"/>
     <w:basedOn w:val="TextBody"/>
     <w:qFormat/>
@@ -1390,10 +1419,10 @@
       <w:jc w:val="center"/>
     </w:pPr>
     <w:rPr>
-      <w:rFonts w:ascii="Calibri" w:hAnsi="Calibri" w:eastAsia="" w:cs="" w:asciiTheme="majorHAnsi" w:cstheme="majorBidi" w:eastAsiaTheme="majorEastAsia" w:hAnsiTheme="majorHAnsi"/>
+      <w:rFonts w:ascii="Calibri" w:hAnsi="Calibri" w:eastAsia="Cambria" w:cs="DejaVu Sans"/>
       <w:b/>
       <w:bCs/>
-      <w:color w:val="345A8A" w:themeColor="accent1" w:themeShade="b5"/>
+      <w:color w:val="345A8A"/>
       <w:sz w:val="36"/>
       <w:szCs w:val="36"/>
     </w:rPr>
@@ -1413,18 +1442,21 @@
       <w:szCs w:val="30"/>
     </w:rPr>
   </w:style>
-  <w:style w:type="paragraph" w:styleId="Author" w:customStyle="1">
+  <w:style w:type="paragraph" w:styleId="Author">
     <w:name w:val="Author"/>
     <w:qFormat/>
     <w:pPr>
       <w:keepNext/>
       <w:keepLines/>
       <w:widowControl/>
+      <w:kinsoku w:val="true"/>
+      <w:overflowPunct w:val="true"/>
+      <w:autoSpaceDE w:val="true"/>
       <w:bidi w:val="0"/>
       <w:jc w:val="center"/>
     </w:pPr>
     <w:rPr>
-      <w:rFonts w:ascii="Cambria" w:hAnsi="Cambria" w:eastAsia="Cambria" w:cs="" w:asciiTheme="minorHAnsi" w:cstheme="minorBidi" w:eastAsiaTheme="minorHAnsi" w:hAnsiTheme="minorHAnsi"/>
+      <w:rFonts w:ascii="Cambria" w:hAnsi="Cambria" w:eastAsia="Cambria" w:cs="DejaVu Sans"/>
       <w:color w:val="00000A"/>
       <w:sz w:val="24"/>
       <w:szCs w:val="24"/>
@@ -1438,18 +1470,21 @@
       <w:keepNext/>
       <w:keepLines/>
       <w:widowControl/>
+      <w:kinsoku w:val="true"/>
+      <w:overflowPunct w:val="true"/>
+      <w:autoSpaceDE w:val="true"/>
       <w:bidi w:val="0"/>
       <w:jc w:val="center"/>
     </w:pPr>
     <w:rPr>
-      <w:rFonts w:ascii="Cambria" w:hAnsi="Cambria" w:eastAsia="Cambria" w:cs="" w:asciiTheme="minorHAnsi" w:cstheme="minorBidi" w:eastAsiaTheme="minorHAnsi" w:hAnsiTheme="minorHAnsi"/>
+      <w:rFonts w:ascii="Cambria" w:hAnsi="Cambria" w:eastAsia="Cambria" w:cs="DejaVu Sans"/>
       <w:color w:val="00000A"/>
       <w:sz w:val="24"/>
       <w:szCs w:val="24"/>
       <w:lang w:val="en-US" w:eastAsia="en-US" w:bidi="ar-SA"/>
     </w:rPr>
   </w:style>
-  <w:style w:type="paragraph" w:styleId="Abstract" w:customStyle="1">
+  <w:style w:type="paragraph" w:styleId="Abstract">
     <w:name w:val="Abstract"/>
     <w:basedOn w:val="Normal"/>
     <w:qFormat/>
@@ -1473,15 +1508,13 @@
   <w:style w:type="paragraph" w:styleId="BlockText">
     <w:name w:val="Block Text"/>
     <w:basedOn w:val="TextBody"/>
-    <w:uiPriority w:val="9"/>
-    <w:unhideWhenUsed/>
     <w:qFormat/>
     <w:pPr>
       <w:spacing w:before="100" w:after="100"/>
-      <w:ind w:hanging="0"/>
-    </w:pPr>
-    <w:rPr>
-      <w:rFonts w:ascii="Calibri" w:hAnsi="Calibri" w:eastAsia="" w:cs="" w:asciiTheme="majorHAnsi" w:cstheme="majorBidi" w:eastAsiaTheme="majorEastAsia" w:hAnsiTheme="majorHAnsi"/>
+      <w:ind w:left="0" w:right="0" w:hanging="0"/>
+    </w:pPr>
+    <w:rPr>
+      <w:rFonts w:ascii="Calibri" w:hAnsi="Calibri" w:eastAsia="Cambria" w:cs="DejaVu Sans"/>
       <w:bCs/>
       <w:sz w:val="20"/>
       <w:szCs w:val="20"/>
@@ -1490,13 +1523,10 @@
   <w:style w:type="paragraph" w:styleId="Footnote">
     <w:name w:val="Footnote Text"/>
     <w:basedOn w:val="Normal"/>
-    <w:uiPriority w:val="9"/>
-    <w:unhideWhenUsed/>
-    <w:qFormat/>
     <w:pPr/>
     <w:rPr/>
   </w:style>
-  <w:style w:type="paragraph" w:styleId="DefinitionTerm" w:customStyle="1">
+  <w:style w:type="paragraph" w:styleId="DefinitionTerm">
     <w:name w:val="Definition Term"/>
     <w:basedOn w:val="Normal"/>
     <w:qFormat/>
@@ -1509,14 +1539,14 @@
       <w:b/>
     </w:rPr>
   </w:style>
-  <w:style w:type="paragraph" w:styleId="Definition" w:customStyle="1">
+  <w:style w:type="paragraph" w:styleId="Definition">
     <w:name w:val="Definition"/>
     <w:basedOn w:val="Normal"/>
     <w:qFormat/>
     <w:pPr/>
     <w:rPr/>
   </w:style>
-  <w:style w:type="paragraph" w:styleId="TableCaption" w:customStyle="1">
+  <w:style w:type="paragraph" w:styleId="TableCaption">
     <w:name w:val="Table Caption"/>
     <w:basedOn w:val="Caption"/>
     <w:qFormat/>
@@ -1525,21 +1555,21 @@
     </w:pPr>
     <w:rPr/>
   </w:style>
-  <w:style w:type="paragraph" w:styleId="ImageCaption" w:customStyle="1">
+  <w:style w:type="paragraph" w:styleId="ImageCaption">
     <w:name w:val="Image Caption"/>
     <w:basedOn w:val="Caption"/>
     <w:qFormat/>
     <w:pPr/>
     <w:rPr/>
   </w:style>
-  <w:style w:type="paragraph" w:styleId="Figure" w:customStyle="1">
+  <w:style w:type="paragraph" w:styleId="Figure">
     <w:name w:val="Figure"/>
     <w:basedOn w:val="Normal"/>
     <w:qFormat/>
     <w:pPr/>
     <w:rPr/>
   </w:style>
-  <w:style w:type="paragraph" w:styleId="CaptionedFigure" w:customStyle="1">
+  <w:style w:type="paragraph" w:styleId="CaptionedFigure">
     <w:name w:val="Captioned Figure"/>
     <w:basedOn w:val="Figure"/>
     <w:qFormat/>
@@ -1551,23 +1581,20 @@
   <w:style w:type="paragraph" w:styleId="TOCHeading">
     <w:name w:val="TOC Heading"/>
     <w:basedOn w:val="Heading1"/>
-    <w:uiPriority w:val="39"/>
-    <w:unhideWhenUsed/>
     <w:qFormat/>
     <w:pPr>
       <w:spacing w:lineRule="auto" w:line="259" w:before="240" w:after="0"/>
     </w:pPr>
     <w:rPr>
-      <w:rFonts w:ascii="Calibri" w:hAnsi="Calibri" w:eastAsia="" w:cs="" w:asciiTheme="majorHAnsi" w:cstheme="majorBidi" w:eastAsiaTheme="majorEastAsia" w:hAnsiTheme="majorHAnsi"/>
+      <w:rFonts w:ascii="Calibri" w:hAnsi="Calibri" w:eastAsia="Cambria" w:cs="DejaVu Sans"/>
       <w:b w:val="false"/>
       <w:bCs w:val="false"/>
-      <w:color w:val="365F91" w:themeColor="accent1" w:themeShade="bf"/>
-    </w:rPr>
-  </w:style>
-  <w:style w:type="paragraph" w:styleId="SourceCode" w:customStyle="1">
+      <w:color w:val="365F91"/>
+    </w:rPr>
+  </w:style>
+  <w:style w:type="paragraph" w:styleId="SourceCode">
     <w:name w:val="Source Code"/>
     <w:basedOn w:val="Normal"/>
-    <w:link w:val="VerbatimChar"/>
     <w:qFormat/>
     <w:pPr/>
     <w:rPr/>
@@ -1599,339 +1626,12 @@
     <w:pPr/>
     <w:rPr/>
   </w:style>
-  <w:style w:type="table" w:default="1" w:styleId="Table">
-    <w:name w:val="Table"/>
-    <w:basedOn w:val="TableNormal"/>
-    <w:semiHidden/>
-    <w:unhideWhenUsed/>
-    <w:qFormat/>
-    <w:tblPr>
-      <w:tblInd w:w="0" w:type="dxa"/>
-      <w:tblCellMar>
-        <w:top w:w="0" w:type="dxa"/>
-        <w:left w:w="108" w:type="dxa"/>
-        <w:bottom w:w="0" w:type="dxa"/>
-        <w:right w:w="108" w:type="dxa"/>
-      </w:tblCellMar>
-    </w:tblPr>
+  <w:style w:type="paragraph" w:styleId="TableHeading">
+    <w:name w:val="Table Heading"/>
+    <w:basedOn w:val="TableContents"/>
+    <w:qFormat/>
+    <w:pPr/>
+    <w:rPr/>
   </w:style>
 </w:styles>
-</file>
-
-<file path=word/theme/theme1.xml><?xml version="1.0" encoding="utf-8"?>
-<a:theme xmlns:a="http://schemas.openxmlformats.org/drawingml/2006/main" name="Office Theme">
-  <a:themeElements>
-    <a:clrScheme name="Office">
-      <a:dk1>
-        <a:sysClr val="windowText" lastClr="000000"/>
-      </a:dk1>
-      <a:lt1>
-        <a:sysClr val="window" lastClr="FFFFFF"/>
-      </a:lt1>
-      <a:dk2>
-        <a:srgbClr val="1F497D"/>
-      </a:dk2>
-      <a:lt2>
-        <a:srgbClr val="EEECE1"/>
-      </a:lt2>
-      <a:accent1>
-        <a:srgbClr val="4F81BD"/>
-      </a:accent1>
-      <a:accent2>
-        <a:srgbClr val="C0504D"/>
-      </a:accent2>
-      <a:accent3>
-        <a:srgbClr val="9BBB59"/>
-      </a:accent3>
-      <a:accent4>
-        <a:srgbClr val="8064A2"/>
-      </a:accent4>
-      <a:accent5>
-        <a:srgbClr val="4BACC6"/>
-      </a:accent5>
-      <a:accent6>
-        <a:srgbClr val="F79646"/>
-      </a:accent6>
-      <a:hlink>
-        <a:srgbClr val="0000FF"/>
-      </a:hlink>
-      <a:folHlink>
-        <a:srgbClr val="800080"/>
-      </a:folHlink>
-    </a:clrScheme>
-    <a:fontScheme name="Office">
-      <a:majorFont>
-        <a:latin typeface="Calibri"/>
-        <a:ea typeface=""/>
-        <a:cs typeface=""/>
-        <a:font script="Jpan" typeface="ＭＳ ゴシック"/>
-        <a:font script="Hang" typeface="맑은 고딕"/>
-        <a:font script="Hans" typeface="宋体"/>
-        <a:font script="Hant" typeface="新細明體"/>
-        <a:font script="Arab" typeface="Times New Roman"/>
-        <a:font script="Hebr" typeface="Times New Roman"/>
-        <a:font script="Thai" typeface="Angsana New"/>
-        <a:font script="Ethi" typeface="Nyala"/>
-        <a:font script="Beng" typeface="Vrinda"/>
-        <a:font script="Gujr" typeface="Shruti"/>
-        <a:font script="Khmr" typeface="MoolBoran"/>
-        <a:font script="Knda" typeface="Tunga"/>
-        <a:font script="Guru" typeface="Raavi"/>
-        <a:font script="Cans" typeface="Euphemia"/>
-        <a:font script="Cher" typeface="Plantagenet Cherokee"/>
-        <a:font script="Yiii" typeface="Microsoft Yi Baiti"/>
-        <a:font script="Tibt" typeface="Microsoft Himalaya"/>
-        <a:font script="Thaa" typeface="MV Boli"/>
-        <a:font script="Deva" typeface="Mangal"/>
-        <a:font script="Telu" typeface="Gautami"/>
-        <a:font script="Taml" typeface="Latha"/>
-        <a:font script="Syrc" typeface="Estrangelo Edessa"/>
-        <a:font script="Orya" typeface="Kalinga"/>
-        <a:font script="Mlym" typeface="Kartika"/>
-        <a:font script="Laoo" typeface="DokChampa"/>
-        <a:font script="Sinh" typeface="Iskoola Pota"/>
-        <a:font script="Mong" typeface="Mongolian Baiti"/>
-        <a:font script="Viet" typeface="Times New Roman"/>
-        <a:font script="Uigh" typeface="Microsoft Uighur"/>
-      </a:majorFont>
-      <a:minorFont>
-        <a:latin typeface="Cambria"/>
-        <a:ea typeface=""/>
-        <a:cs typeface=""/>
-        <a:font script="Jpan" typeface="ＭＳ 明朝"/>
-        <a:font script="Hang" typeface="맑은 고딕"/>
-        <a:font script="Hans" typeface="宋体"/>
-        <a:font script="Hant" typeface="新細明體"/>
-        <a:font script="Arab" typeface="Arial"/>
-        <a:font script="Hebr" typeface="Arial"/>
-        <a:font script="Thai" typeface="Cordia New"/>
-        <a:font script="Ethi" typeface="Nyala"/>
-        <a:font script="Beng" typeface="Vrinda"/>
-        <a:font script="Gujr" typeface="Shruti"/>
-        <a:font script="Khmr" typeface="DaunPenh"/>
-        <a:font script="Knda" typeface="Tunga"/>
-        <a:font script="Guru" typeface="Raavi"/>
-        <a:font script="Cans" typeface="Euphemia"/>
-        <a:font script="Cher" typeface="Plantagenet Cherokee"/>
-        <a:font script="Yiii" typeface="Microsoft Yi Baiti"/>
-        <a:font script="Tibt" typeface="Microsoft Himalaya"/>
-        <a:font script="Thaa" typeface="MV Boli"/>
-        <a:font script="Deva" typeface="Mangal"/>
-        <a:font script="Telu" typeface="Gautami"/>
-        <a:font script="Taml" typeface="Latha"/>
-        <a:font script="Syrc" typeface="Estrangelo Edessa"/>
-        <a:font script="Orya" typeface="Kalinga"/>
-        <a:font script="Mlym" typeface="Kartika"/>
-        <a:font script="Laoo" typeface="DokChampa"/>
-        <a:font script="Sinh" typeface="Iskoola Pota"/>
-        <a:font script="Mong" typeface="Mongolian Baiti"/>
-        <a:font script="Viet" typeface="Arial"/>
-        <a:font script="Uigh" typeface="Microsoft Uighur"/>
-      </a:minorFont>
-    </a:fontScheme>
-    <a:fmtScheme name="Office">
-      <a:fillStyleLst>
-        <a:solidFill>
-          <a:schemeClr val="phClr"/>
-        </a:solidFill>
-        <a:gradFill rotWithShape="1">
-          <a:gsLst>
-            <a:gs pos="0">
-              <a:schemeClr val="phClr">
-                <a:tint val="50000"/>
-                <a:satMod val="300000"/>
-              </a:schemeClr>
-            </a:gs>
-            <a:gs pos="35000">
-              <a:schemeClr val="phClr">
-                <a:tint val="37000"/>
-                <a:satMod val="300000"/>
-              </a:schemeClr>
-            </a:gs>
-            <a:gs pos="100000">
-              <a:schemeClr val="phClr">
-                <a:tint val="15000"/>
-                <a:satMod val="350000"/>
-              </a:schemeClr>
-            </a:gs>
-          </a:gsLst>
-          <a:lin ang="16200000" scaled="1"/>
-        </a:gradFill>
-        <a:gradFill rotWithShape="1">
-          <a:gsLst>
-            <a:gs pos="0">
-              <a:schemeClr val="phClr">
-                <a:tint val="100000"/>
-                <a:shade val="100000"/>
-                <a:satMod val="130000"/>
-              </a:schemeClr>
-            </a:gs>
-            <a:gs pos="100000">
-              <a:schemeClr val="phClr">
-                <a:tint val="50000"/>
-                <a:shade val="100000"/>
-                <a:satMod val="350000"/>
-              </a:schemeClr>
-            </a:gs>
-          </a:gsLst>
-          <a:lin ang="16200000" scaled="0"/>
-        </a:gradFill>
-      </a:fillStyleLst>
-      <a:lnStyleLst>
-        <a:ln w="9525" cap="flat" cmpd="sng" algn="ctr">
-          <a:solidFill>
-            <a:schemeClr val="phClr">
-              <a:shade val="95000"/>
-              <a:satMod val="105000"/>
-            </a:schemeClr>
-          </a:solidFill>
-          <a:prstDash val="solid"/>
-        </a:ln>
-        <a:ln w="25400" cap="flat" cmpd="sng" algn="ctr">
-          <a:solidFill>
-            <a:schemeClr val="phClr"/>
-          </a:solidFill>
-          <a:prstDash val="solid"/>
-        </a:ln>
-        <a:ln w="38100" cap="flat" cmpd="sng" algn="ctr">
-          <a:solidFill>
-            <a:schemeClr val="phClr"/>
-          </a:solidFill>
-          <a:prstDash val="solid"/>
-        </a:ln>
-      </a:lnStyleLst>
-      <a:effectStyleLst>
-        <a:effectStyle>
-          <a:effectLst>
-            <a:outerShdw blurRad="40000" dist="20000" dir="5400000" rotWithShape="0">
-              <a:srgbClr val="000000">
-                <a:alpha val="38000"/>
-              </a:srgbClr>
-            </a:outerShdw>
-          </a:effectLst>
-        </a:effectStyle>
-        <a:effectStyle>
-          <a:effectLst>
-            <a:outerShdw blurRad="40000" dist="23000" dir="5400000" rotWithShape="0">
-              <a:srgbClr val="000000">
-                <a:alpha val="35000"/>
-              </a:srgbClr>
-            </a:outerShdw>
-          </a:effectLst>
-        </a:effectStyle>
-        <a:effectStyle>
-          <a:effectLst>
-            <a:outerShdw blurRad="40000" dist="23000" dir="5400000" rotWithShape="0">
-              <a:srgbClr val="000000">
-                <a:alpha val="35000"/>
-              </a:srgbClr>
-            </a:outerShdw>
-          </a:effectLst>
-          <a:scene3d>
-            <a:camera prst="orthographicFront">
-              <a:rot lat="0" lon="0" rev="0"/>
-            </a:camera>
-            <a:lightRig rig="threePt" dir="t">
-              <a:rot lat="0" lon="0" rev="1200000"/>
-            </a:lightRig>
-          </a:scene3d>
-          <a:sp3d>
-            <a:bevelT w="63500" h="25400"/>
-          </a:sp3d>
-        </a:effectStyle>
-      </a:effectStyleLst>
-      <a:bgFillStyleLst>
-        <a:solidFill>
-          <a:schemeClr val="phClr"/>
-        </a:solidFill>
-        <a:gradFill rotWithShape="1">
-          <a:gsLst>
-            <a:gs pos="0">
-              <a:schemeClr val="phClr">
-                <a:tint val="40000"/>
-                <a:satMod val="350000"/>
-              </a:schemeClr>
-            </a:gs>
-            <a:gs pos="40000">
-              <a:schemeClr val="phClr">
-                <a:tint val="45000"/>
-                <a:shade val="99000"/>
-                <a:satMod val="350000"/>
-              </a:schemeClr>
-            </a:gs>
-            <a:gs pos="100000">
-              <a:schemeClr val="phClr">
-                <a:shade val="20000"/>
-                <a:satMod val="255000"/>
-              </a:schemeClr>
-            </a:gs>
-          </a:gsLst>
-          <a:path path="circle">
-            <a:fillToRect l="50000" t="-80000" r="50000" b="180000"/>
-          </a:path>
-        </a:gradFill>
-        <a:gradFill rotWithShape="1">
-          <a:gsLst>
-            <a:gs pos="0">
-              <a:schemeClr val="phClr">
-                <a:tint val="80000"/>
-                <a:satMod val="300000"/>
-              </a:schemeClr>
-            </a:gs>
-            <a:gs pos="100000">
-              <a:schemeClr val="phClr">
-                <a:shade val="30000"/>
-                <a:satMod val="200000"/>
-              </a:schemeClr>
-            </a:gs>
-          </a:gsLst>
-          <a:path path="circle">
-            <a:fillToRect l="50000" t="50000" r="50000" b="50000"/>
-          </a:path>
-        </a:gradFill>
-      </a:bgFillStyleLst>
-    </a:fmtScheme>
-  </a:themeElements>
-  <a:objectDefaults>
-    <a:spDef>
-      <a:spPr/>
-      <a:bodyPr/>
-      <a:lstStyle/>
-      <a:style>
-        <a:lnRef idx="1">
-          <a:schemeClr val="accent1"/>
-        </a:lnRef>
-        <a:fillRef idx="3">
-          <a:schemeClr val="accent1"/>
-        </a:fillRef>
-        <a:effectRef idx="2">
-          <a:schemeClr val="accent1"/>
-        </a:effectRef>
-        <a:fontRef idx="minor">
-          <a:schemeClr val="lt1"/>
-        </a:fontRef>
-      </a:style>
-    </a:spDef>
-    <a:lnDef>
-      <a:spPr/>
-      <a:bodyPr/>
-      <a:lstStyle/>
-      <a:style>
-        <a:lnRef idx="2">
-          <a:schemeClr val="accent1"/>
-        </a:lnRef>
-        <a:fillRef idx="0">
-          <a:schemeClr val="accent1"/>
-        </a:fillRef>
-        <a:effectRef idx="1">
-          <a:schemeClr val="accent1"/>
-        </a:effectRef>
-        <a:fontRef idx="minor">
-          <a:schemeClr val="tx1"/>
-        </a:fontRef>
-      </a:style>
-    </a:lnDef>
-  </a:objectDefaults>
-  <a:extraClrSchemeLst/>
-</a:theme>
 </file>
--- a/esempio.docx
+++ b/esempio.docx
@@ -4,93 +4,239 @@
   <w:body>
     <w:p>
       <w:pPr>
+        <w:pStyle w:val="Title"/>
+      </w:pPr>
+      <w:r>
+        <w:t xml:space="preserve">Esempio</w:t>
+      </w:r>
+      <w:r>
+        <w:t xml:space="preserve"> </w:t>
+      </w:r>
+      <w:r>
+        <w:t xml:space="preserve">di</w:t>
+      </w:r>
+      <w:r>
+        <w:t xml:space="preserve"> </w:t>
+      </w:r>
+      <w:r>
+        <w:t xml:space="preserve">conversione</w:t>
+      </w:r>
+    </w:p>
+    <w:p>
+      <w:pPr>
+        <w:pStyle w:val="Heading1"/>
+      </w:pPr>
+      <w:bookmarkStart w:id="21" w:name="obiettivo-del-documento"/>
+      <w:r>
+        <w:t xml:space="preserve">Obiettivo del documento</w:t>
+      </w:r>
+      <w:bookmarkEnd w:id="21"/>
+    </w:p>
+    <w:p>
+      <w:pPr>
         <w:pStyle w:val="FirstParagraph"/>
       </w:pPr>
       <w:r>
-        <w:t xml:space="preserve">Esempio di conversione</w:t>
+        <w:t xml:space="preserve">Questo documento fornisce degli esempi di formattazione del testo compatibili</w:t>
+      </w:r>
+      <w:r>
+        <w:t xml:space="preserve"> </w:t>
+      </w:r>
+      <w:r>
+        <w:t xml:space="preserve">fra i diversi formati, inclusi RST, DOCX, ODT, MD e HTML.</w:t>
+      </w:r>
+    </w:p>
+    <w:p>
+      <w:pPr>
+        <w:pStyle w:val="BodyText"/>
+      </w:pPr>
+      <w:r>
+        <w:t xml:space="preserve">Allo stesso tempo, il file RST serve come guida alla sintassi del formato</w:t>
+      </w:r>
+      <w:r>
+        <w:t xml:space="preserve"> </w:t>
+      </w:r>
+      <w:hyperlink r:id="rId22">
+        <w:r>
+          <w:rPr>
+            <w:rStyle w:val="Hyperlink"/>
+          </w:rPr>
+          <w:t xml:space="preserve">reStructuredText</w:t>
+        </w:r>
+      </w:hyperlink>
+      <w:r>
+        <w:t xml:space="preserve">.</w:t>
+      </w:r>
+    </w:p>
+    <w:p>
+      <w:pPr>
+        <w:pStyle w:val="BodyText"/>
+      </w:pPr>
+      <w:r>
+        <w:t xml:space="preserve">Questo documento è parzialmente basato su</w:t>
+      </w:r>
+      <w:r>
+        <w:t xml:space="preserve"> </w:t>
+      </w:r>
+      <w:hyperlink r:id="rId23">
+        <w:r>
+          <w:rPr>
+            <w:rStyle w:val="Hyperlink"/>
+          </w:rPr>
+          <w:t xml:space="preserve">questo esempio</w:t>
+        </w:r>
+      </w:hyperlink>
+      <w:r>
+        <w:t xml:space="preserve">.</w:t>
       </w:r>
     </w:p>
     <w:p>
       <w:pPr>
         <w:pStyle w:val="Heading1"/>
       </w:pPr>
-      <w:bookmarkStart w:id="21" w:name="obiettivo-del-documento"/>
-      <w:r>
-        <w:t xml:space="preserve">Obiettivo del documento</w:t>
-      </w:r>
-      <w:bookmarkEnd w:id="21"/>
+      <w:bookmarkStart w:id="24" w:name="sezioni"/>
+      <w:r>
+        <w:t xml:space="preserve">Sezioni</w:t>
+      </w:r>
+      <w:bookmarkEnd w:id="24"/>
     </w:p>
     <w:p>
       <w:pPr>
         <w:pStyle w:val="FirstParagraph"/>
       </w:pPr>
       <w:r>
-        <w:t xml:space="preserve">Questo è un documento di esempio che potete usare per capire come</w:t>
+        <w:t xml:space="preserve">I titoli di sezione come quello qui sopra vanno strutturati in ordine</w:t>
       </w:r>
       <w:r>
         <w:t xml:space="preserve"> </w:t>
       </w:r>
       <w:r>
-        <w:t xml:space="preserve">funziona RST. A fianco di questo file si trova lo stesso documento</w:t>
+        <w:t xml:space="preserve">gerarchico. Un titolo di livello 1 dovrebbe essere seguito solo da</w:t>
       </w:r>
       <w:r>
         <w:t xml:space="preserve"> </w:t>
       </w:r>
       <w:r>
-        <w:t xml:space="preserve">convertito in altri formati. Confrontando I files potete capire come</w:t>
+        <w:t xml:space="preserve">titoli di livello 2, non 3 o 4 per esempio.</w:t>
+      </w:r>
+    </w:p>
+    <w:p>
+      <w:pPr>
+        <w:pStyle w:val="BodyText"/>
+      </w:pPr>
+      <w:r>
+        <w:t xml:space="preserve">Abbiamo sviluppato un filtro pandoc per correggere la struttura dei titoli se</w:t>
       </w:r>
       <w:r>
         <w:t xml:space="preserve"> </w:t>
       </w:r>
       <w:r>
-        <w:t xml:space="preserve">usare RST per ottenere lo stile desiderato. Il titolo sopra è di primo</w:t>
+        <w:t xml:space="preserve">dovesse servire.</w:t>
+      </w:r>
+    </w:p>
+    <w:p>
+      <w:pPr>
+        <w:pStyle w:val="Heading2"/>
+      </w:pPr>
+      <w:bookmarkStart w:id="25" w:name="livello-2"/>
+      <w:r>
+        <w:t xml:space="preserve">Livello 2</w:t>
+      </w:r>
+      <w:bookmarkEnd w:id="25"/>
+    </w:p>
+    <w:p>
+      <w:pPr>
+        <w:pStyle w:val="Heading3"/>
+      </w:pPr>
+      <w:bookmarkStart w:id="26" w:name="livello-3"/>
+      <w:r>
+        <w:t xml:space="preserve">Livello 3</w:t>
+      </w:r>
+      <w:bookmarkEnd w:id="26"/>
+    </w:p>
+    <w:p>
+      <w:pPr>
+        <w:pStyle w:val="Heading4"/>
+      </w:pPr>
+      <w:bookmarkStart w:id="27" w:name="livello-4"/>
+      <w:r>
+        <w:t xml:space="preserve">Livello 4</w:t>
+      </w:r>
+      <w:bookmarkEnd w:id="27"/>
+    </w:p>
+    <w:p>
+      <w:pPr>
+        <w:pStyle w:val="FirstParagraph"/>
+      </w:pPr>
+      <w:r>
+        <w:t xml:space="preserve">Sconsigliato per ragioni di leggibilità del testo.</w:t>
+      </w:r>
+    </w:p>
+    <w:p>
+      <w:pPr>
+        <w:pStyle w:val="Heading1"/>
+      </w:pPr>
+      <w:bookmarkStart w:id="28" w:name="livello-1"/>
+      <w:r>
+        <w:t xml:space="preserve">Livello 1</w:t>
+      </w:r>
+      <w:bookmarkEnd w:id="28"/>
+    </w:p>
+    <w:p>
+      <w:pPr>
+        <w:pStyle w:val="FirstParagraph"/>
+      </w:pPr>
+      <w:r>
+        <w:t xml:space="preserve">Questo è un paragrafo.</w:t>
+      </w:r>
+    </w:p>
+    <w:p>
+      <w:pPr>
+        <w:pStyle w:val="BodyText"/>
+      </w:pPr>
+      <w:r>
+        <w:t xml:space="preserve">Questo è un altro paragrafo, separato dal precedente da una riga vuota.</w:t>
       </w:r>
       <w:r>
         <w:t xml:space="preserve"> </w:t>
       </w:r>
       <w:r>
-        <w:t xml:space="preserve">livello, ora possiamo introdurre un titolo di secondo livello per</w:t>
+        <w:t xml:space="preserve">I blocchi di testo non divisi da una riga vuota formano un unico paragrafo.</w:t>
+      </w:r>
+    </w:p>
+    <w:p>
+      <w:pPr>
+        <w:pStyle w:val="Heading1"/>
+      </w:pPr>
+      <w:bookmarkStart w:id="29" w:name="formattazione-in-linea"/>
+      <w:r>
+        <w:t xml:space="preserve">Formattazione in linea</w:t>
+      </w:r>
+      <w:bookmarkEnd w:id="29"/>
+    </w:p>
+    <w:p>
+      <w:pPr>
+        <w:pStyle w:val="FirstParagraph"/>
+      </w:pPr>
+      <w:r>
+        <w:t xml:space="preserve">Si definisce così la formattazione all’interno di un blocco di testo. Ecco</w:t>
       </w:r>
       <w:r>
         <w:t xml:space="preserve"> </w:t>
       </w:r>
       <w:r>
-        <w:t xml:space="preserve">entrare più in dettaglio</w:t>
-      </w:r>
-    </w:p>
-    <w:p>
-      <w:pPr>
-        <w:pStyle w:val="Heading1"/>
-      </w:pPr>
-      <w:bookmarkStart w:id="22" w:name="formattazione-in-linea"/>
-      <w:r>
-        <w:t xml:space="preserve">Formattazione in linea</w:t>
-      </w:r>
-      <w:bookmarkEnd w:id="22"/>
-    </w:p>
-    <w:p>
-      <w:pPr>
-        <w:pStyle w:val="FirstParagraph"/>
-      </w:pPr>
-      <w:r>
-        <w:t xml:space="preserve">Si dice così la formattazione all’interno di un blocco di testo, vediamo</w:t>
-      </w:r>
-      <w:r>
-        <w:t xml:space="preserve"> </w:t>
-      </w:r>
-      <w:r>
-        <w:t xml:space="preserve">alcuni esempi</w:t>
+        <w:t xml:space="preserve">alcuni esempi.</w:t>
       </w:r>
     </w:p>
     <w:p>
       <w:pPr>
         <w:pStyle w:val="Heading2"/>
       </w:pPr>
-      <w:bookmarkStart w:id="23" w:name="corsivo"/>
+      <w:bookmarkStart w:id="30" w:name="corsivo"/>
       <w:r>
         <w:t xml:space="preserve">Corsivo</w:t>
       </w:r>
-      <w:bookmarkEnd w:id="23"/>
+      <w:bookmarkEnd w:id="30"/>
     </w:p>
     <w:p>
       <w:pPr>
@@ -121,18 +267,21 @@
         <w:rPr>
           <w:i/>
         </w:rPr>
-        <w:t xml:space="preserve">corsivo</w:t>
+        <w:t xml:space="preserve">corsivo in una frase</w:t>
+      </w:r>
+      <w:r>
+        <w:t xml:space="preserve">.</w:t>
       </w:r>
     </w:p>
     <w:p>
       <w:pPr>
         <w:pStyle w:val="Heading2"/>
       </w:pPr>
-      <w:bookmarkStart w:id="24" w:name="grassetto"/>
+      <w:bookmarkStart w:id="31" w:name="grassetto"/>
       <w:r>
         <w:t xml:space="preserve">Grassetto</w:t>
       </w:r>
-      <w:bookmarkEnd w:id="24"/>
+      <w:bookmarkEnd w:id="31"/>
     </w:p>
     <w:p>
       <w:pPr>
@@ -163,18 +312,104 @@
         <w:rPr>
           <w:b/>
         </w:rPr>
-        <w:t xml:space="preserve">così</w:t>
+        <w:t xml:space="preserve">con due asterischi</w:t>
+      </w:r>
+      <w:r>
+        <w:t xml:space="preserve">.</w:t>
       </w:r>
     </w:p>
     <w:p>
       <w:pPr>
         <w:pStyle w:val="Heading2"/>
       </w:pPr>
-      <w:bookmarkStart w:id="25" w:name="link"/>
+      <w:bookmarkStart w:id="32" w:name="codice"/>
+      <w:r>
+        <w:t xml:space="preserve">Codice</w:t>
+      </w:r>
+      <w:bookmarkEnd w:id="32"/>
+    </w:p>
+    <w:p>
+      <w:pPr>
+        <w:pStyle w:val="FirstParagraph"/>
+      </w:pPr>
+      <w:r>
+        <w:t xml:space="preserve">Piccole porzioni di codice</w:t>
+      </w:r>
+      <w:r>
+        <w:t xml:space="preserve"> </w:t>
+      </w:r>
+      <w:r>
+        <w:rPr>
+          <w:rStyle w:val="VerbatimChar"/>
+        </w:rPr>
+        <w:t xml:space="preserve">&lt;a href="#"&gt;Clicca qui&lt;/a&gt;</w:t>
+      </w:r>
+      <w:r>
+        <w:t xml:space="preserve"> </w:t>
+      </w:r>
+      <w:r>
+        <w:t xml:space="preserve">possono essere</w:t>
+      </w:r>
+      <w:r>
+        <w:t xml:space="preserve"> </w:t>
+      </w:r>
+      <w:r>
+        <w:t xml:space="preserve">ottenute con i doppi apici.</w:t>
+      </w:r>
+    </w:p>
+    <w:p>
+      <w:pPr>
+        <w:pStyle w:val="Heading2"/>
+      </w:pPr>
+      <w:bookmarkStart w:id="33" w:name="apici-e-pedici"/>
+      <w:r>
+        <w:t xml:space="preserve">Apici e pedici</w:t>
+      </w:r>
+      <w:bookmarkEnd w:id="33"/>
+    </w:p>
+    <w:p>
+      <w:pPr>
+        <w:pStyle w:val="FirstParagraph"/>
+      </w:pPr>
+      <w:r>
+        <w:t xml:space="preserve">Testo</w:t>
+      </w:r>
+      <w:r>
+        <w:rPr>
+          <w:vertAlign w:val="superscript"/>
+        </w:rPr>
+        <w:t xml:space="preserve">con apice</w:t>
+      </w:r>
+      <w:r>
+        <w:t xml:space="preserve">.</w:t>
+      </w:r>
+    </w:p>
+    <w:p>
+      <w:pPr>
+        <w:pStyle w:val="BodyText"/>
+      </w:pPr>
+      <w:r>
+        <w:t xml:space="preserve">Testo</w:t>
+      </w:r>
+      <w:r>
+        <w:rPr>
+          <w:vertAlign w:val="subscript"/>
+        </w:rPr>
+        <w:t xml:space="preserve">con pedice</w:t>
+      </w:r>
+      <w:r>
+        <w:t xml:space="preserve">.</w:t>
+      </w:r>
+    </w:p>
+    <w:p>
+      <w:pPr>
+        <w:pStyle w:val="Heading2"/>
+      </w:pPr>
+      <w:bookmarkStart w:id="34" w:name="link"/>
       <w:r>
         <w:t xml:space="preserve">Link</w:t>
       </w:r>
-      <w:bookmarkEnd w:id="25"/>
+      <w:bookmarkEnd w:id="34"/>
     </w:p>
     <w:p>
       <w:pPr>
@@ -186,24 +421,375 @@
       <w:r>
         <w:t xml:space="preserve"> </w:t>
       </w:r>
-      <w:hyperlink r:id="rId26">
+      <w:hyperlink r:id="rId35">
         <w:r>
           <w:rPr>
             <w:rStyle w:val="Hyperlink"/>
           </w:rPr>
-          <w:t xml:space="preserve">un link</w:t>
+          <w:t xml:space="preserve">un URL</w:t>
         </w:r>
       </w:hyperlink>
+      <w:r>
+        <w:t xml:space="preserve">.</w:t>
+      </w:r>
+    </w:p>
+    <w:p>
+      <w:pPr>
+        <w:pStyle w:val="BodyText"/>
+      </w:pPr>
+      <w:r>
+        <w:t xml:space="preserve">Un indirizzo email:</w:t>
+      </w:r>
+      <w:r>
+        <w:t xml:space="preserve"> </w:t>
+      </w:r>
+      <w:hyperlink r:id="rId36">
+        <w:r>
+          <w:rPr>
+            <w:rStyle w:val="Hyperlink"/>
+          </w:rPr>
+          <w:t xml:space="preserve">scrivici</w:t>
+        </w:r>
+      </w:hyperlink>
+      <w:r>
+        <w:t xml:space="preserve">.</w:t>
+      </w:r>
+    </w:p>
+    <w:p>
+      <w:pPr>
+        <w:pStyle w:val="BodyText"/>
+      </w:pPr>
+      <w:r>
+        <w:t xml:space="preserve">Un numero di telefono:</w:t>
+      </w:r>
+      <w:r>
+        <w:t xml:space="preserve"> </w:t>
+      </w:r>
+      <w:hyperlink r:id="rId37">
+        <w:r>
+          <w:rPr>
+            <w:rStyle w:val="Hyperlink"/>
+          </w:rPr>
+          <w:t xml:space="preserve">chiamaci</w:t>
+        </w:r>
+      </w:hyperlink>
+      <w:r>
+        <w:t xml:space="preserve">.</w:t>
+      </w:r>
     </w:p>
     <w:p>
       <w:pPr>
         <w:pStyle w:val="Heading1"/>
       </w:pPr>
-      <w:bookmarkStart w:id="27" w:name="formattare-blocchi-di-testo"/>
+      <w:bookmarkStart w:id="38" w:name="elenchi"/>
+      <w:r>
+        <w:t xml:space="preserve">Elenchi</w:t>
+      </w:r>
+      <w:bookmarkEnd w:id="38"/>
+    </w:p>
+    <w:p>
+      <w:pPr>
+        <w:pStyle w:val="FirstParagraph"/>
+      </w:pPr>
+      <w:r>
+        <w:t xml:space="preserve">Gli elenchi puntati si creano con il trattino.</w:t>
+      </w:r>
+    </w:p>
+    <w:p>
+      <w:pPr>
+        <w:pStyle w:val="Compact"/>
+        <w:numPr>
+          <w:numId w:val="1001"/>
+          <w:ilvl w:val="0"/>
+        </w:numPr>
+      </w:pPr>
+      <w:r>
+        <w:t xml:space="preserve">uno</w:t>
+      </w:r>
+    </w:p>
+    <w:p>
+      <w:pPr>
+        <w:pStyle w:val="Compact"/>
+        <w:numPr>
+          <w:numId w:val="1001"/>
+          <w:ilvl w:val="0"/>
+        </w:numPr>
+      </w:pPr>
+      <w:r>
+        <w:t xml:space="preserve">due</w:t>
+      </w:r>
+    </w:p>
+    <w:p>
+      <w:pPr>
+        <w:pStyle w:val="Compact"/>
+        <w:numPr>
+          <w:numId w:val="1001"/>
+          <w:ilvl w:val="0"/>
+        </w:numPr>
+      </w:pPr>
+      <w:r>
+        <w:t xml:space="preserve">tre</w:t>
+      </w:r>
+    </w:p>
+    <w:p>
+      <w:pPr>
+        <w:pStyle w:val="FirstParagraph"/>
+      </w:pPr>
+      <w:r>
+        <w:t xml:space="preserve">Gli elenchi numerati si creano con il numero seguito da un punto.</w:t>
+      </w:r>
+    </w:p>
+    <w:p>
+      <w:pPr>
+        <w:pStyle w:val="Compact"/>
+        <w:numPr>
+          <w:numId w:val="1002"/>
+          <w:ilvl w:val="0"/>
+        </w:numPr>
+      </w:pPr>
+      <w:r>
+        <w:t xml:space="preserve">primo</w:t>
+      </w:r>
+    </w:p>
+    <w:p>
+      <w:pPr>
+        <w:pStyle w:val="Compact"/>
+        <w:numPr>
+          <w:numId w:val="1002"/>
+          <w:ilvl w:val="0"/>
+        </w:numPr>
+      </w:pPr>
+      <w:r>
+        <w:t xml:space="preserve">secondo</w:t>
+      </w:r>
+    </w:p>
+    <w:p>
+      <w:pPr>
+        <w:pStyle w:val="Compact"/>
+        <w:numPr>
+          <w:numId w:val="1002"/>
+          <w:ilvl w:val="0"/>
+        </w:numPr>
+      </w:pPr>
+      <w:r>
+        <w:t xml:space="preserve">terzo</w:t>
+      </w:r>
+    </w:p>
+    <w:p>
+      <w:pPr>
+        <w:pStyle w:val="FirstParagraph"/>
+      </w:pPr>
+      <w:r>
+        <w:t xml:space="preserve">Autonumerazione degli elenchi.</w:t>
+      </w:r>
+    </w:p>
+    <w:p>
+      <w:pPr>
+        <w:pStyle w:val="Compact"/>
+        <w:numPr>
+          <w:numId w:val="1003"/>
+          <w:ilvl w:val="0"/>
+        </w:numPr>
+      </w:pPr>
+      <w:r>
+        <w:t xml:space="preserve">Qui</w:t>
+      </w:r>
+    </w:p>
+    <w:p>
+      <w:pPr>
+        <w:pStyle w:val="Compact"/>
+        <w:numPr>
+          <w:numId w:val="1003"/>
+          <w:ilvl w:val="0"/>
+        </w:numPr>
+      </w:pPr>
+      <w:r>
+        <w:t xml:space="preserve">Quo</w:t>
+      </w:r>
+    </w:p>
+    <w:p>
+      <w:pPr>
+        <w:pStyle w:val="Compact"/>
+        <w:numPr>
+          <w:numId w:val="1003"/>
+          <w:ilvl w:val="0"/>
+        </w:numPr>
+      </w:pPr>
+      <w:r>
+        <w:t xml:space="preserve">Qua</w:t>
+      </w:r>
+    </w:p>
+    <w:p>
+      <w:pPr>
+        <w:pStyle w:val="Compact"/>
+        <w:numPr>
+          <w:numId w:val="1004"/>
+          <w:ilvl w:val="1"/>
+        </w:numPr>
+      </w:pPr>
+      <w:r>
+        <w:t xml:space="preserve">Paperino</w:t>
+      </w:r>
+    </w:p>
+    <w:p>
+      <w:pPr>
+        <w:pStyle w:val="Heading2"/>
+      </w:pPr>
+      <w:bookmarkStart w:id="39" w:name="elenchi-annidati"/>
+      <w:r>
+        <w:t xml:space="preserve">Elenchi annidati</w:t>
+      </w:r>
+      <w:bookmarkEnd w:id="39"/>
+    </w:p>
+    <w:p>
+      <w:pPr>
+        <w:pStyle w:val="Compact"/>
+        <w:numPr>
+          <w:numId w:val="1005"/>
+          <w:ilvl w:val="0"/>
+        </w:numPr>
+      </w:pPr>
+      <w:r>
+        <w:t xml:space="preserve">tab</w:t>
+      </w:r>
+    </w:p>
+    <w:p>
+      <w:pPr>
+        <w:pStyle w:val="Compact"/>
+        <w:numPr>
+          <w:numId w:val="1006"/>
+          <w:ilvl w:val="1"/>
+        </w:numPr>
+      </w:pPr>
+      <w:r>
+        <w:t xml:space="preserve">tab</w:t>
+      </w:r>
+    </w:p>
+    <w:p>
+      <w:pPr>
+        <w:pStyle w:val="Compact"/>
+        <w:numPr>
+          <w:numId w:val="1007"/>
+          <w:ilvl w:val="2"/>
+        </w:numPr>
+      </w:pPr>
+      <w:r>
+        <w:t xml:space="preserve">tab</w:t>
+      </w:r>
+    </w:p>
+    <w:p>
+      <w:pPr>
+        <w:pStyle w:val="FirstParagraph"/>
+      </w:pPr>
+      <w:r>
+        <w:t xml:space="preserve">Oppure:</w:t>
+      </w:r>
+    </w:p>
+    <w:p>
+      <w:pPr>
+        <w:pStyle w:val="Compact"/>
+        <w:numPr>
+          <w:numId w:val="1008"/>
+          <w:ilvl w:val="0"/>
+        </w:numPr>
+      </w:pPr>
+      <w:r>
+        <w:t xml:space="preserve">primo</w:t>
+      </w:r>
+    </w:p>
+    <w:p>
+      <w:pPr>
+        <w:pStyle w:val="Compact"/>
+        <w:numPr>
+          <w:numId w:val="1009"/>
+          <w:ilvl w:val="1"/>
+        </w:numPr>
+      </w:pPr>
+      <w:r>
+        <w:t xml:space="preserve">alfa</w:t>
+      </w:r>
+    </w:p>
+    <w:p>
+      <w:pPr>
+        <w:pStyle w:val="Compact"/>
+        <w:numPr>
+          <w:numId w:val="1009"/>
+          <w:ilvl w:val="1"/>
+        </w:numPr>
+      </w:pPr>
+      <w:r>
+        <w:t xml:space="preserve">beta</w:t>
+      </w:r>
+    </w:p>
+    <w:p>
+      <w:pPr>
+        <w:pStyle w:val="Compact"/>
+        <w:numPr>
+          <w:numId w:val="1009"/>
+          <w:ilvl w:val="1"/>
+        </w:numPr>
+      </w:pPr>
+      <w:r>
+        <w:t xml:space="preserve">gamma</w:t>
+      </w:r>
+    </w:p>
+    <w:p>
+      <w:pPr>
+        <w:pStyle w:val="Compact"/>
+        <w:numPr>
+          <w:numId w:val="1008"/>
+          <w:ilvl w:val="0"/>
+        </w:numPr>
+      </w:pPr>
+      <w:r>
+        <w:t xml:space="preserve">secondo</w:t>
+      </w:r>
+    </w:p>
+    <w:p>
+      <w:pPr>
+        <w:pStyle w:val="Compact"/>
+        <w:numPr>
+          <w:numId w:val="1010"/>
+          <w:ilvl w:val="1"/>
+        </w:numPr>
+      </w:pPr>
+      <w:r>
+        <w:t xml:space="preserve">alef</w:t>
+      </w:r>
+    </w:p>
+    <w:p>
+      <w:pPr>
+        <w:pStyle w:val="Compact"/>
+        <w:numPr>
+          <w:numId w:val="1010"/>
+          <w:ilvl w:val="1"/>
+        </w:numPr>
+      </w:pPr>
+      <w:r>
+        <w:t xml:space="preserve">bet</w:t>
+      </w:r>
+    </w:p>
+    <w:p>
+      <w:pPr>
+        <w:pStyle w:val="Compact"/>
+        <w:numPr>
+          <w:numId w:val="1010"/>
+          <w:ilvl w:val="1"/>
+        </w:numPr>
+      </w:pPr>
+      <w:r>
+        <w:t xml:space="preserve">ghimel</w:t>
+      </w:r>
+    </w:p>
+    <w:p>
+      <w:pPr>
+        <w:pStyle w:val="Heading1"/>
+      </w:pPr>
+      <w:bookmarkStart w:id="40" w:name="formattare-blocchi-di-testo"/>
       <w:r>
         <w:t xml:space="preserve">Formattare blocchi di testo</w:t>
       </w:r>
-      <w:bookmarkEnd w:id="27"/>
+      <w:bookmarkEnd w:id="40"/>
     </w:p>
     <w:p>
       <w:pPr>
@@ -216,18 +802,18 @@
         <w:t xml:space="preserve"> </w:t>
       </w:r>
       <w:r>
-        <w:t xml:space="preserve">relativo allo stile</w:t>
+        <w:t xml:space="preserve">relativo allo stile negli editor WYSIWYG.</w:t>
       </w:r>
     </w:p>
     <w:p>
       <w:pPr>
         <w:pStyle w:val="Heading2"/>
       </w:pPr>
-      <w:bookmarkStart w:id="28" w:name="formattare-il-codice"/>
+      <w:bookmarkStart w:id="41" w:name="formattare-il-codice"/>
       <w:r>
         <w:t xml:space="preserve">Formattare il codice</w:t>
       </w:r>
-      <w:bookmarkEnd w:id="28"/>
+      <w:bookmarkEnd w:id="41"/>
     </w:p>
     <w:p>
       <w:pPr>
@@ -242,31 +828,197 @@
     </w:p>
     <w:p>
       <w:pPr>
+        <w:pStyle w:val="FirstParagraph"/>
+      </w:pPr>
+      <w:r>
+        <w:t xml:space="preserve">In alternativa, è possibile specificare il linguaggio del codice.</w:t>
+      </w:r>
+    </w:p>
+    <w:p>
+      <w:pPr>
+        <w:pStyle w:val="SourceCode"/>
+      </w:pPr>
+      <w:r>
+        <w:rPr>
+          <w:rStyle w:val="KeywordTok"/>
+        </w:rPr>
+        <w:t xml:space="preserve">&lt;a</w:t>
+      </w:r>
+      <w:r>
+        <w:rPr>
+          <w:rStyle w:val="OtherTok"/>
+        </w:rPr>
+        <w:t xml:space="preserve"> href=</w:t>
+      </w:r>
+      <w:r>
+        <w:rPr>
+          <w:rStyle w:val="StringTok"/>
+        </w:rPr>
+        <w:t xml:space="preserve">"#"</w:t>
+      </w:r>
+      <w:r>
+        <w:rPr>
+          <w:rStyle w:val="KeywordTok"/>
+        </w:rPr>
+        <w:t xml:space="preserve">&gt;</w:t>
+      </w:r>
+      <w:r>
+        <w:rPr>
+          <w:rStyle w:val="NormalTok"/>
+        </w:rPr>
+        <w:t xml:space="preserve">clicca qui</w:t>
+      </w:r>
+      <w:r>
+        <w:rPr>
+          <w:rStyle w:val="KeywordTok"/>
+        </w:rPr>
+        <w:t xml:space="preserve">&lt;/a&gt;</w:t>
+      </w:r>
+    </w:p>
+    <w:p>
+      <w:pPr>
+        <w:pStyle w:val="FirstParagraph"/>
+      </w:pPr>
+      <w:r>
+        <w:t xml:space="preserve">Aggiungere il numero della riga.</w:t>
+      </w:r>
+    </w:p>
+    <w:p>
+      <w:pPr>
+        <w:pStyle w:val="SourceCode"/>
+      </w:pPr>
+      <w:r>
+        <w:rPr>
+          <w:rStyle w:val="KeywordTok"/>
+        </w:rPr>
+        <w:t xml:space="preserve">&lt;a</w:t>
+      </w:r>
+      <w:r>
+        <w:rPr>
+          <w:rStyle w:val="OtherTok"/>
+        </w:rPr>
+        <w:t xml:space="preserve"> href=</w:t>
+      </w:r>
+      <w:r>
+        <w:rPr>
+          <w:rStyle w:val="StringTok"/>
+        </w:rPr>
+        <w:t xml:space="preserve">"#"</w:t>
+      </w:r>
+      <w:r>
+        <w:rPr>
+          <w:rStyle w:val="KeywordTok"/>
+        </w:rPr>
+        <w:t xml:space="preserve">&gt;</w:t>
+      </w:r>
+      <w:r>
+        <w:rPr>
+          <w:rStyle w:val="NormalTok"/>
+        </w:rPr>
+        <w:t xml:space="preserve">clicca qui</w:t>
+      </w:r>
+      <w:r>
+        <w:rPr>
+          <w:rStyle w:val="KeywordTok"/>
+        </w:rPr>
+        <w:t xml:space="preserve">&lt;/a&gt;</w:t>
+      </w:r>
+      <w:r>
+        <w:br w:type="textWrapping"/>
+      </w:r>
+      <w:r>
+        <w:br w:type="textWrapping"/>
+      </w:r>
+      <w:r>
+        <w:rPr>
+          <w:rStyle w:val="KeywordTok"/>
+        </w:rPr>
+        <w:t xml:space="preserve">&lt;a</w:t>
+      </w:r>
+      <w:r>
+        <w:rPr>
+          <w:rStyle w:val="OtherTok"/>
+        </w:rPr>
+        <w:t xml:space="preserve"> href=</w:t>
+      </w:r>
+      <w:r>
+        <w:rPr>
+          <w:rStyle w:val="StringTok"/>
+        </w:rPr>
+        <w:t xml:space="preserve">"#"</w:t>
+      </w:r>
+      <w:r>
+        <w:rPr>
+          <w:rStyle w:val="KeywordTok"/>
+        </w:rPr>
+        <w:t xml:space="preserve">&gt;</w:t>
+      </w:r>
+      <w:r>
+        <w:rPr>
+          <w:rStyle w:val="NormalTok"/>
+        </w:rPr>
+        <w:t xml:space="preserve">clicca anche qui</w:t>
+      </w:r>
+      <w:r>
+        <w:rPr>
+          <w:rStyle w:val="KeywordTok"/>
+        </w:rPr>
+        <w:t xml:space="preserve">&lt;/a&gt;</w:t>
+      </w:r>
+    </w:p>
+    <w:p>
+      <w:pPr>
         <w:pStyle w:val="Heading2"/>
       </w:pPr>
-      <w:bookmarkStart w:id="29" w:name="citazioni"/>
+      <w:bookmarkStart w:id="42" w:name="citazioni"/>
       <w:r>
         <w:t xml:space="preserve">Citazioni</w:t>
       </w:r>
-      <w:bookmarkEnd w:id="29"/>
+      <w:bookmarkEnd w:id="42"/>
     </w:p>
     <w:p>
       <w:pPr>
         <w:pStyle w:val="FirstParagraph"/>
       </w:pPr>
       <w:r>
-        <w:t xml:space="preserve">Questo è un blocco formattato come citazione</w:t>
-      </w:r>
+        <w:t xml:space="preserve">Questo è un blocco formattato come citazione.</w:t>
+      </w:r>
+    </w:p>
+    <w:p>
+      <w:pPr>
+        <w:pStyle w:val="BlockText"/>
+      </w:pPr>
+      <w:r>
+        <w:t xml:space="preserve">Frase molto importante di una persona molto famosa.</w:t>
+      </w:r>
+    </w:p>
+    <w:p>
+      <w:pPr>
+        <w:pStyle w:val="FirstParagraph"/>
+      </w:pPr>
+      <w:r>
+        <w:t xml:space="preserve">Paragrafo successivo.</w:t>
+      </w:r>
+    </w:p>
+    <w:p>
+      <w:pPr>
+        <w:pStyle w:val="Heading1"/>
+      </w:pPr>
+      <w:bookmarkStart w:id="43" w:name="immagini-e-tabelle"/>
+      <w:r>
+        <w:t xml:space="preserve">Immagini e tabelle</w:t>
+      </w:r>
+      <w:bookmarkEnd w:id="43"/>
     </w:p>
     <w:p>
       <w:pPr>
         <w:pStyle w:val="Heading2"/>
       </w:pPr>
-      <w:bookmarkStart w:id="30" w:name="immagine"/>
-      <w:r>
-        <w:t xml:space="preserve">Immagine</w:t>
-      </w:r>
-      <w:bookmarkEnd w:id="30"/>
+      <w:bookmarkStart w:id="44" w:name="immagine-senza-didascalia"/>
+      <w:r>
+        <w:t xml:space="preserve">Immagine (senza didascalia)</w:t>
+      </w:r>
+      <w:bookmarkEnd w:id="44"/>
     </w:p>
     <w:p>
       <w:pPr>
@@ -277,7 +1029,7 @@
           <wp:inline>
             <wp:extent cx="1905637" cy="2083432"/>
             <wp:effectExtent b="0" l="0" r="0" t="0"/>
-            <wp:docPr descr="image0" title="" id="1" name="Picture"/>
+            <wp:docPr descr="Testo alternativo. Luna" title="" id="1" name="Picture"/>
             <a:graphic>
               <a:graphicData uri="http://schemas.openxmlformats.org/drawingml/2006/picture">
                 <pic:pic>
@@ -288,7 +1040,7 @@
                     </pic:cNvPicPr>
                   </pic:nvPicPr>
                   <pic:blipFill>
-                    <a:blip r:embed="rId31"/>
+                    <a:blip r:embed="rId45"/>
                     <a:stretch>
                       <a:fillRect/>
                     </a:stretch>
@@ -319,11 +1071,84 @@
       <w:pPr>
         <w:pStyle w:val="Heading2"/>
       </w:pPr>
-      <w:bookmarkStart w:id="32" w:name="tabella"/>
-      <w:r>
-        <w:t xml:space="preserve">Tabella</w:t>
-      </w:r>
-      <w:bookmarkEnd w:id="32"/>
+      <w:bookmarkStart w:id="46" w:name="figura-con-didascalia"/>
+      <w:r>
+        <w:t xml:space="preserve">Figura (con didascalia)</w:t>
+      </w:r>
+      <w:bookmarkEnd w:id="46"/>
+    </w:p>
+    <w:p>
+      <w:pPr>
+        <w:pStyle w:val="FirstParagraph"/>
+      </w:pPr>
+      <w:r>
+        <w:t xml:space="preserve">La formattazione centrata non viene resa correttamente in DOCX e ODT.</w:t>
+      </w:r>
+    </w:p>
+    <w:p>
+      <w:pPr>
+        <w:pStyle w:val="CaptionedFigure"/>
+      </w:pPr>
+      <w:r>
+        <w:drawing>
+          <wp:inline>
+            <wp:extent cx="1905637" cy="2083432"/>
+            <wp:effectExtent b="0" l="0" r="0" t="0"/>
+            <wp:docPr descr="Testo alternativo. Luna" title="" id="1" name="Picture"/>
+            <a:graphic>
+              <a:graphicData uri="http://schemas.openxmlformats.org/drawingml/2006/picture">
+                <pic:pic>
+                  <pic:nvPicPr>
+                    <pic:cNvPr descr="media/image1.jpeg" id="0" name="Picture"/>
+                    <pic:cNvPicPr>
+                      <a:picLocks noChangeArrowheads="1" noChangeAspect="1"/>
+                    </pic:cNvPicPr>
+                  </pic:nvPicPr>
+                  <pic:blipFill>
+                    <a:blip r:embed="rId45"/>
+                    <a:stretch>
+                      <a:fillRect/>
+                    </a:stretch>
+                  </pic:blipFill>
+                  <pic:spPr bwMode="auto">
+                    <a:xfrm>
+                      <a:off x="0" y="0"/>
+                      <a:ext cx="1905637" cy="2083432"/>
+                    </a:xfrm>
+                    <a:prstGeom prst="rect">
+                      <a:avLst/>
+                    </a:prstGeom>
+                    <a:noFill/>
+                    <a:ln w="9525">
+                      <a:noFill/>
+                      <a:headEnd/>
+                      <a:tailEnd/>
+                    </a:ln>
+                  </pic:spPr>
+                </pic:pic>
+              </a:graphicData>
+            </a:graphic>
+          </wp:inline>
+        </w:drawing>
+      </w:r>
+    </w:p>
+    <w:p>
+      <w:pPr>
+        <w:pStyle w:val="ImageCaption"/>
+      </w:pPr>
+      <w:r>
+        <w:t xml:space="preserve">Didascalia della figura, separata dalle opzioni precedenti da una riga vuota.</w:t>
+      </w:r>
+    </w:p>
+    <w:p>
+      <w:pPr>
+        <w:pStyle w:val="Heading2"/>
+      </w:pPr>
+      <w:bookmarkStart w:id="47" w:name="tabella-senza-didascalia"/>
+      <w:r>
+        <w:t xml:space="preserve">Tabella (senza didascalia)</w:t>
+      </w:r>
+      <w:bookmarkEnd w:id="47"/>
     </w:p>
     <w:tbl>
       <w:tblPr>
@@ -444,38 +1269,186 @@
     </w:tbl>
     <w:p>
       <w:pPr>
+        <w:pStyle w:val="Heading2"/>
+      </w:pPr>
+      <w:bookmarkStart w:id="48" w:name="tabella-con-didascalia"/>
+      <w:r>
+        <w:t xml:space="preserve">Tabella (con didascalia)</w:t>
+      </w:r>
+      <w:bookmarkEnd w:id="48"/>
+    </w:p>
+    <w:p>
+      <w:pPr>
+        <w:pStyle w:val="TableCaption"/>
+      </w:pPr>
+      <w:r>
+        <w:t xml:space="preserve">Didascalia della tabella</w:t>
+      </w:r>
+    </w:p>
+    <w:tbl>
+      <w:tblPr>
+        <w:tblStyle w:val="Table"/>
+        <w:tblW w:type="pct" w:w="1041.6666666666667"/>
+        <w:tblLook/>
+        <w:tblCaption w:val="Didascalia della tabella"/>
+      </w:tblPr>
+      <w:tblGrid>
+        <w:gridCol w:w="550"/>
+        <w:gridCol w:w="550"/>
+        <w:gridCol w:w="550"/>
+      </w:tblGrid>
+      <w:tr>
+        <w:tc>
+          <w:p>
+            <w:pPr>
+              <w:pStyle w:val="Compact"/>
+              <w:jc w:val="left"/>
+            </w:pPr>
+            <w:r>
+              <w:t xml:space="preserve">H1</w:t>
+            </w:r>
+          </w:p>
+        </w:tc>
+        <w:tc>
+          <w:p>
+            <w:pPr>
+              <w:pStyle w:val="Compact"/>
+              <w:jc w:val="left"/>
+            </w:pPr>
+            <w:r>
+              <w:t xml:space="preserve">H2</w:t>
+            </w:r>
+          </w:p>
+        </w:tc>
+        <w:tc>
+          <w:p>
+            <w:pPr>
+              <w:pStyle w:val="Compact"/>
+              <w:jc w:val="left"/>
+            </w:pPr>
+            <w:r>
+              <w:t xml:space="preserve">H3</w:t>
+            </w:r>
+          </w:p>
+        </w:tc>
+      </w:tr>
+      <w:tr>
+        <w:tc>
+          <w:p>
+            <w:pPr>
+              <w:pStyle w:val="Compact"/>
+              <w:jc w:val="left"/>
+            </w:pPr>
+            <w:r>
+              <w:t xml:space="preserve">A1</w:t>
+            </w:r>
+          </w:p>
+        </w:tc>
+        <w:tc>
+          <w:p>
+            <w:pPr>
+              <w:pStyle w:val="Compact"/>
+              <w:jc w:val="left"/>
+            </w:pPr>
+            <w:r>
+              <w:t xml:space="preserve">A2</w:t>
+            </w:r>
+          </w:p>
+        </w:tc>
+        <w:tc>
+          <w:p>
+            <w:pPr>
+              <w:pStyle w:val="Compact"/>
+              <w:jc w:val="left"/>
+            </w:pPr>
+            <w:r>
+              <w:t xml:space="preserve">A3</w:t>
+            </w:r>
+          </w:p>
+        </w:tc>
+      </w:tr>
+      <w:tr>
+        <w:tc>
+          <w:p>
+            <w:pPr>
+              <w:pStyle w:val="Compact"/>
+              <w:jc w:val="left"/>
+            </w:pPr>
+            <w:r>
+              <w:t xml:space="preserve">B1</w:t>
+            </w:r>
+          </w:p>
+        </w:tc>
+        <w:tc>
+          <w:p>
+            <w:pPr>
+              <w:pStyle w:val="Compact"/>
+              <w:jc w:val="left"/>
+            </w:pPr>
+            <w:r>
+              <w:t xml:space="preserve">B2</w:t>
+            </w:r>
+          </w:p>
+        </w:tc>
+        <w:tc>
+          <w:p>
+            <w:pPr>
+              <w:pStyle w:val="Compact"/>
+              <w:jc w:val="left"/>
+            </w:pPr>
+            <w:r>
+              <w:t xml:space="preserve">B3</w:t>
+            </w:r>
+          </w:p>
+        </w:tc>
+      </w:tr>
+    </w:tbl>
+    <w:p>
+      <w:pPr>
         <w:pStyle w:val="Heading1"/>
       </w:pPr>
-      <w:bookmarkStart w:id="33" w:name="una-nota-sui-titoli"/>
-      <w:r>
-        <w:t xml:space="preserve">Una nota sui titoli</w:t>
-      </w:r>
-      <w:bookmarkEnd w:id="33"/>
+      <w:bookmarkStart w:id="49" w:name="note-a-piè-di-pagina"/>
+      <w:r>
+        <w:t xml:space="preserve">Note a piè di pagina</w:t>
+      </w:r>
+      <w:bookmarkEnd w:id="49"/>
     </w:p>
     <w:p>
       <w:pPr>
         <w:pStyle w:val="FirstParagraph"/>
       </w:pPr>
       <w:r>
-        <w:t xml:space="preserve">I titoli di sezione come quello qui sopra vanno strutturati in ordine</w:t>
-      </w:r>
-      <w:r>
-        <w:t xml:space="preserve"> </w:t>
-      </w:r>
-      <w:r>
-        <w:t xml:space="preserve">gerarchico. Un titolo di livello 1 dovrebbe essere seguito solo da</w:t>
-      </w:r>
-      <w:r>
-        <w:t xml:space="preserve"> </w:t>
-      </w:r>
-      <w:r>
-        <w:t xml:space="preserve">titoli di livello 2, non 3 o 4 per esempio. Abbiamo sviluppato un filtro</w:t>
-      </w:r>
-      <w:r>
-        <w:t xml:space="preserve"> </w:t>
-      </w:r>
-      <w:r>
-        <w:t xml:space="preserve">pandoc per correggere la struttura dei titoli se dovesse servire</w:t>
+        <w:t xml:space="preserve">Una nota alla fine di una riga</w:t>
+      </w:r>
+      <w:r>
+        <w:rPr>
+          <w:rStyle w:val="FootnoteReference"/>
+        </w:rPr>
+        <w:footnoteReference w:id="50"/>
+      </w:r>
+      <w:r>
+        <w:t xml:space="preserve">.</w:t>
+      </w:r>
+    </w:p>
+    <w:p>
+      <w:pPr>
+        <w:pStyle w:val="Compact"/>
+        <w:numPr>
+          <w:numId w:val="1011"/>
+          <w:ilvl w:val="0"/>
+        </w:numPr>
+      </w:pPr>
+      <w:r>
+        <w:t xml:space="preserve">La nota si può mettere anche all'interno di un elenco</w:t>
+      </w:r>
+      <w:r>
+        <w:rPr>
+          <w:rStyle w:val="FootnoteReference"/>
+        </w:rPr>
+        <w:footnoteReference w:id="51"/>
+      </w:r>
+      <w:r>
+        <w:t xml:space="preserve">.</w:t>
       </w:r>
     </w:p>
     <w:sectPr/>
@@ -503,13 +1476,51 @@
       </w:r>
     </w:p>
   </w:footnote>
+  <w:footnote w:id="50">
+    <w:p>
+      <w:pPr>
+        <w:pStyle w:val="FootnoteText"/>
+      </w:pPr>
+      <w:r>
+        <w:rPr>
+          <w:rStyle w:val="FootnoteReference"/>
+        </w:rPr>
+        <w:footnoteRef/>
+      </w:r>
+      <w:r>
+        <w:t xml:space="preserve"> </w:t>
+      </w:r>
+      <w:r>
+        <w:t xml:space="preserve">Nota importante.</w:t>
+      </w:r>
+    </w:p>
+  </w:footnote>
+  <w:footnote w:id="51">
+    <w:p>
+      <w:pPr>
+        <w:pStyle w:val="FootnoteText"/>
+      </w:pPr>
+      <w:r>
+        <w:rPr>
+          <w:rStyle w:val="FootnoteReference"/>
+        </w:rPr>
+        <w:footnoteRef/>
+      </w:r>
+      <w:r>
+        <w:t xml:space="preserve"> </w:t>
+      </w:r>
+      <w:r>
+        <w:t xml:space="preserve">Altra nota importante.</w:t>
+      </w:r>
+    </w:p>
+  </w:footnote>
 </w:footnotes>
 </file>
 
 <file path=word/numbering.xml><?xml version="1.0" encoding="utf-8"?>
 <w:numbering xmlns:w="http://schemas.openxmlformats.org/wordprocessingml/2006/main">
   <w:abstractNum w:abstractNumId="990">
-    <w:nsid w:val="8c4ad258"/>
+    <w:nsid w:val="b3ec7841"/>
     <w:multiLevelType w:val="multilevel"/>
     <w:lvl w:ilvl="0">
       <w:numFmt w:val="bullet"/>
@@ -611,8 +1622,476 @@
       </w:pPr>
     </w:lvl>
   </w:abstractNum>
+  <w:abstractNum w:abstractNumId="991">
+    <w:nsid w:val="2f4a53c6"/>
+    <w:multiLevelType w:val="multilevel"/>
+    <w:lvl w:ilvl="0">
+      <w:numFmt w:val="bullet"/>
+      <w:lvlText w:val="•"/>
+      <w:lvlJc w:val="left"/>
+      <w:pPr>
+        <w:tabs>
+          <w:tab w:val="num" w:pos="0"/>
+        </w:tabs>
+        <w:ind w:left="480" w:hanging="480"/>
+      </w:pPr>
+    </w:lvl>
+    <w:lvl w:ilvl="1">
+      <w:numFmt w:val="bullet"/>
+      <w:lvlText w:val="–"/>
+      <w:lvlJc w:val="left"/>
+      <w:pPr>
+        <w:tabs>
+          <w:tab w:val="num" w:pos="720"/>
+        </w:tabs>
+        <w:ind w:left="1200" w:hanging="480"/>
+      </w:pPr>
+    </w:lvl>
+    <w:lvl w:ilvl="2">
+      <w:numFmt w:val="bullet"/>
+      <w:lvlText w:val="•"/>
+      <w:lvlJc w:val="left"/>
+      <w:pPr>
+        <w:tabs>
+          <w:tab w:val="num" w:pos="1440"/>
+        </w:tabs>
+        <w:ind w:left="1920" w:hanging="480"/>
+      </w:pPr>
+    </w:lvl>
+    <w:lvl w:ilvl="3">
+      <w:numFmt w:val="bullet"/>
+      <w:lvlText w:val="–"/>
+      <w:lvlJc w:val="left"/>
+      <w:pPr>
+        <w:tabs>
+          <w:tab w:val="num" w:pos="2160"/>
+        </w:tabs>
+        <w:ind w:left="2640" w:hanging="480"/>
+      </w:pPr>
+    </w:lvl>
+    <w:lvl w:ilvl="4">
+      <w:numFmt w:val="bullet"/>
+      <w:lvlText w:val="•"/>
+      <w:lvlJc w:val="left"/>
+      <w:pPr>
+        <w:tabs>
+          <w:tab w:val="num" w:pos="2880"/>
+        </w:tabs>
+        <w:ind w:left="3360" w:hanging="480"/>
+      </w:pPr>
+    </w:lvl>
+    <w:lvl w:ilvl="5">
+      <w:numFmt w:val="bullet"/>
+      <w:lvlText w:val="–"/>
+      <w:lvlJc w:val="left"/>
+      <w:pPr>
+        <w:tabs>
+          <w:tab w:val="num" w:pos="3600"/>
+        </w:tabs>
+        <w:ind w:left="4080" w:hanging="480"/>
+      </w:pPr>
+    </w:lvl>
+    <w:lvl w:ilvl="6">
+      <w:numFmt w:val="bullet"/>
+      <w:lvlText w:val="•"/>
+      <w:lvlJc w:val="left"/>
+      <w:pPr>
+        <w:tabs>
+          <w:tab w:val="num" w:pos="4320"/>
+        </w:tabs>
+        <w:ind w:left="4800" w:hanging="480"/>
+      </w:pPr>
+    </w:lvl>
+    <w:lvl w:ilvl="7">
+      <w:numFmt w:val="bullet"/>
+      <w:lvlText w:val="–"/>
+      <w:lvlJc w:val="left"/>
+      <w:pPr>
+        <w:tabs>
+          <w:tab w:val="num" w:pos="5040"/>
+        </w:tabs>
+        <w:ind w:left="5520" w:hanging="480"/>
+      </w:pPr>
+    </w:lvl>
+    <w:lvl w:ilvl="8">
+      <w:numFmt w:val="bullet"/>
+      <w:lvlText w:val="•"/>
+      <w:lvlJc w:val="left"/>
+      <w:pPr>
+        <w:tabs>
+          <w:tab w:val="num" w:pos="5760"/>
+        </w:tabs>
+        <w:ind w:left="6240" w:hanging="480"/>
+      </w:pPr>
+    </w:lvl>
+  </w:abstractNum>
+  <w:abstractNum w:abstractNumId="99411">
+    <w:nsid w:val="e43d5be3"/>
+    <w:multiLevelType w:val="multilevel"/>
+    <w:lvl w:ilvl="0">
+      <w:start w:val="1"/>
+      <w:numFmt w:val="decimal"/>
+      <w:lvlText w:val="%1."/>
+      <w:lvlJc w:val="left"/>
+      <w:pPr>
+        <w:tabs>
+          <w:tab w:val="num" w:pos="0"/>
+        </w:tabs>
+        <w:ind w:left="480" w:hanging="480"/>
+      </w:pPr>
+    </w:lvl>
+    <w:lvl w:ilvl="1">
+      <w:start w:val="1"/>
+      <w:numFmt w:val="decimal"/>
+      <w:lvlText w:val="%2."/>
+      <w:lvlJc w:val="left"/>
+      <w:pPr>
+        <w:tabs>
+          <w:tab w:val="num" w:pos="720"/>
+        </w:tabs>
+        <w:ind w:left="1200" w:hanging="480"/>
+      </w:pPr>
+    </w:lvl>
+    <w:lvl w:ilvl="2">
+      <w:start w:val="1"/>
+      <w:numFmt w:val="decimal"/>
+      <w:lvlText w:val="%3."/>
+      <w:lvlJc w:val="left"/>
+      <w:pPr>
+        <w:tabs>
+          <w:tab w:val="num" w:pos="1440"/>
+        </w:tabs>
+        <w:ind w:left="1920" w:hanging="480"/>
+      </w:pPr>
+    </w:lvl>
+    <w:lvl w:ilvl="3">
+      <w:start w:val="1"/>
+      <w:numFmt w:val="decimal"/>
+      <w:lvlText w:val="%4."/>
+      <w:lvlJc w:val="left"/>
+      <w:pPr>
+        <w:tabs>
+          <w:tab w:val="num" w:pos="2160"/>
+        </w:tabs>
+        <w:ind w:left="2640" w:hanging="480"/>
+      </w:pPr>
+    </w:lvl>
+    <w:lvl w:ilvl="4">
+      <w:start w:val="1"/>
+      <w:numFmt w:val="decimal"/>
+      <w:lvlText w:val="%5."/>
+      <w:lvlJc w:val="left"/>
+      <w:pPr>
+        <w:tabs>
+          <w:tab w:val="num" w:pos="2880"/>
+        </w:tabs>
+        <w:ind w:left="3360" w:hanging="480"/>
+      </w:pPr>
+    </w:lvl>
+    <w:lvl w:ilvl="5">
+      <w:start w:val="1"/>
+      <w:numFmt w:val="decimal"/>
+      <w:lvlText w:val="%6."/>
+      <w:lvlJc w:val="left"/>
+      <w:pPr>
+        <w:tabs>
+          <w:tab w:val="num" w:pos="3600"/>
+        </w:tabs>
+        <w:ind w:left="4080" w:hanging="480"/>
+      </w:pPr>
+    </w:lvl>
+    <w:lvl w:ilvl="6">
+      <w:start w:val="1"/>
+      <w:numFmt w:val="decimal"/>
+      <w:lvlText w:val="%7."/>
+      <w:lvlJc w:val="left"/>
+      <w:pPr>
+        <w:tabs>
+          <w:tab w:val="num" w:pos="4320"/>
+        </w:tabs>
+        <w:ind w:left="4800" w:hanging="480"/>
+      </w:pPr>
+    </w:lvl>
+    <w:lvl w:ilvl="7">
+      <w:start w:val="1"/>
+      <w:numFmt w:val="decimal"/>
+      <w:lvlText w:val="%8."/>
+      <w:lvlJc w:val="left"/>
+      <w:pPr>
+        <w:tabs>
+          <w:tab w:val="num" w:pos="5040"/>
+        </w:tabs>
+        <w:ind w:left="5520" w:hanging="480"/>
+      </w:pPr>
+    </w:lvl>
+    <w:lvl w:ilvl="8">
+      <w:start w:val="1"/>
+      <w:numFmt w:val="decimal"/>
+      <w:lvlText w:val="%9."/>
+      <w:lvlJc w:val="left"/>
+      <w:pPr>
+        <w:tabs>
+          <w:tab w:val="num" w:pos="5760"/>
+        </w:tabs>
+        <w:ind w:left="6240" w:hanging="480"/>
+      </w:pPr>
+    </w:lvl>
+  </w:abstractNum>
+  <w:abstractNum w:abstractNumId="99201">
+    <w:nsid w:val="3bf9533b"/>
+    <w:multiLevelType w:val="multilevel"/>
+    <w:lvl w:ilvl="0">
+      <w:start w:val="1"/>
+      <w:numFmt w:val="lowerRoman"/>
+      <w:lvlText w:val="%1."/>
+      <w:lvlJc w:val="left"/>
+      <w:pPr>
+        <w:tabs>
+          <w:tab w:val="num" w:pos="0"/>
+        </w:tabs>
+        <w:ind w:left="480" w:hanging="480"/>
+      </w:pPr>
+    </w:lvl>
+    <w:lvl w:ilvl="1">
+      <w:start w:val="1"/>
+      <w:numFmt w:val="decimal"/>
+      <w:lvlText w:val="%2."/>
+      <w:lvlJc w:val="left"/>
+      <w:pPr>
+        <w:tabs>
+          <w:tab w:val="num" w:pos="720"/>
+        </w:tabs>
+        <w:ind w:left="1200" w:hanging="480"/>
+      </w:pPr>
+    </w:lvl>
+    <w:lvl w:ilvl="2">
+      <w:start w:val="1"/>
+      <w:numFmt w:val="lowerLetter"/>
+      <w:lvlText w:val="%3."/>
+      <w:lvlJc w:val="left"/>
+      <w:pPr>
+        <w:tabs>
+          <w:tab w:val="num" w:pos="1440"/>
+        </w:tabs>
+        <w:ind w:left="1920" w:hanging="480"/>
+      </w:pPr>
+    </w:lvl>
+    <w:lvl w:ilvl="3">
+      <w:start w:val="1"/>
+      <w:numFmt w:val="lowerRoman"/>
+      <w:lvlText w:val="%4."/>
+      <w:lvlJc w:val="left"/>
+      <w:pPr>
+        <w:tabs>
+          <w:tab w:val="num" w:pos="2160"/>
+        </w:tabs>
+        <w:ind w:left="2640" w:hanging="480"/>
+      </w:pPr>
+    </w:lvl>
+    <w:lvl w:ilvl="4">
+      <w:start w:val="1"/>
+      <w:numFmt w:val="decimal"/>
+      <w:lvlText w:val="%5."/>
+      <w:lvlJc w:val="left"/>
+      <w:pPr>
+        <w:tabs>
+          <w:tab w:val="num" w:pos="2880"/>
+        </w:tabs>
+        <w:ind w:left="3360" w:hanging="480"/>
+      </w:pPr>
+    </w:lvl>
+    <w:lvl w:ilvl="5">
+      <w:start w:val="1"/>
+      <w:numFmt w:val="lowerLetter"/>
+      <w:lvlText w:val="%6."/>
+      <w:lvlJc w:val="left"/>
+      <w:pPr>
+        <w:tabs>
+          <w:tab w:val="num" w:pos="3600"/>
+        </w:tabs>
+        <w:ind w:left="4080" w:hanging="480"/>
+      </w:pPr>
+    </w:lvl>
+    <w:lvl w:ilvl="6">
+      <w:start w:val="1"/>
+      <w:numFmt w:val="lowerRoman"/>
+      <w:lvlText w:val="%7."/>
+      <w:lvlJc w:val="left"/>
+      <w:pPr>
+        <w:tabs>
+          <w:tab w:val="num" w:pos="4320"/>
+        </w:tabs>
+        <w:ind w:left="4800" w:hanging="480"/>
+      </w:pPr>
+    </w:lvl>
+    <w:lvl w:ilvl="7">
+      <w:start w:val="1"/>
+      <w:numFmt w:val="decimal"/>
+      <w:lvlText w:val="%8."/>
+      <w:lvlJc w:val="left"/>
+      <w:pPr>
+        <w:tabs>
+          <w:tab w:val="num" w:pos="5040"/>
+        </w:tabs>
+        <w:ind w:left="5520" w:hanging="480"/>
+      </w:pPr>
+    </w:lvl>
+    <w:lvl w:ilvl="8">
+      <w:start w:val="1"/>
+      <w:numFmt w:val="lowerLetter"/>
+      <w:lvlText w:val="%9."/>
+      <w:lvlJc w:val="left"/>
+      <w:pPr>
+        <w:tabs>
+          <w:tab w:val="num" w:pos="5760"/>
+        </w:tabs>
+        <w:ind w:left="6240" w:hanging="480"/>
+      </w:pPr>
+    </w:lvl>
+  </w:abstractNum>
   <w:num w:numId="1000">
     <w:abstractNumId w:val="990"/>
+  </w:num>
+  <w:num w:numId="1001">
+    <w:abstractNumId w:val="991"/>
+  </w:num>
+  <w:num w:numId="1002">
+    <w:abstractNumId w:val="99411"/>
+    <w:lvlOverride w:ilvl="0">
+      <w:startOverride w:val="1"/>
+    </w:lvlOverride>
+    <w:lvlOverride w:ilvl="1">
+      <w:startOverride w:val="1"/>
+    </w:lvlOverride>
+    <w:lvlOverride w:ilvl="2">
+      <w:startOverride w:val="1"/>
+    </w:lvlOverride>
+    <w:lvlOverride w:ilvl="3">
+      <w:startOverride w:val="1"/>
+    </w:lvlOverride>
+    <w:lvlOverride w:ilvl="4">
+      <w:startOverride w:val="1"/>
+    </w:lvlOverride>
+    <w:lvlOverride w:ilvl="5">
+      <w:startOverride w:val="1"/>
+    </w:lvlOverride>
+    <w:lvlOverride w:ilvl="6">
+      <w:startOverride w:val="1"/>
+    </w:lvlOverride>
+    <w:lvlOverride w:ilvl="7">
+      <w:startOverride w:val="1"/>
+    </w:lvlOverride>
+    <w:lvlOverride w:ilvl="8">
+      <w:startOverride w:val="1"/>
+    </w:lvlOverride>
+  </w:num>
+  <w:num w:numId="1003">
+    <w:abstractNumId w:val="99201"/>
+    <w:lvlOverride w:ilvl="0">
+      <w:startOverride w:val="1"/>
+    </w:lvlOverride>
+    <w:lvlOverride w:ilvl="1">
+      <w:startOverride w:val="1"/>
+    </w:lvlOverride>
+    <w:lvlOverride w:ilvl="2">
+      <w:startOverride w:val="1"/>
+    </w:lvlOverride>
+    <w:lvlOverride w:ilvl="3">
+      <w:startOverride w:val="1"/>
+    </w:lvlOverride>
+    <w:lvlOverride w:ilvl="4">
+      <w:startOverride w:val="1"/>
+    </w:lvlOverride>
+    <w:lvlOverride w:ilvl="5">
+      <w:startOverride w:val="1"/>
+    </w:lvlOverride>
+    <w:lvlOverride w:ilvl="6">
+      <w:startOverride w:val="1"/>
+    </w:lvlOverride>
+    <w:lvlOverride w:ilvl="7">
+      <w:startOverride w:val="1"/>
+    </w:lvlOverride>
+    <w:lvlOverride w:ilvl="8">
+      <w:startOverride w:val="1"/>
+    </w:lvlOverride>
+  </w:num>
+  <w:num w:numId="1004">
+    <w:abstractNumId w:val="99201"/>
+    <w:lvlOverride w:ilvl="0">
+      <w:startOverride w:val="1"/>
+    </w:lvlOverride>
+    <w:lvlOverride w:ilvl="1">
+      <w:startOverride w:val="1"/>
+    </w:lvlOverride>
+    <w:lvlOverride w:ilvl="2">
+      <w:startOverride w:val="1"/>
+    </w:lvlOverride>
+    <w:lvlOverride w:ilvl="3">
+      <w:startOverride w:val="1"/>
+    </w:lvlOverride>
+    <w:lvlOverride w:ilvl="4">
+      <w:startOverride w:val="1"/>
+    </w:lvlOverride>
+    <w:lvlOverride w:ilvl="5">
+      <w:startOverride w:val="1"/>
+    </w:lvlOverride>
+    <w:lvlOverride w:ilvl="6">
+      <w:startOverride w:val="1"/>
+    </w:lvlOverride>
+    <w:lvlOverride w:ilvl="7">
+      <w:startOverride w:val="1"/>
+    </w:lvlOverride>
+    <w:lvlOverride w:ilvl="8">
+      <w:startOverride w:val="1"/>
+    </w:lvlOverride>
+  </w:num>
+  <w:num w:numId="1005">
+    <w:abstractNumId w:val="991"/>
+  </w:num>
+  <w:num w:numId="1006">
+    <w:abstractNumId w:val="991"/>
+  </w:num>
+  <w:num w:numId="1007">
+    <w:abstractNumId w:val="991"/>
+  </w:num>
+  <w:num w:numId="1008">
+    <w:abstractNumId w:val="99411"/>
+    <w:lvlOverride w:ilvl="0">
+      <w:startOverride w:val="1"/>
+    </w:lvlOverride>
+    <w:lvlOverride w:ilvl="1">
+      <w:startOverride w:val="1"/>
+    </w:lvlOverride>
+    <w:lvlOverride w:ilvl="2">
+      <w:startOverride w:val="1"/>
+    </w:lvlOverride>
+    <w:lvlOverride w:ilvl="3">
+      <w:startOverride w:val="1"/>
+    </w:lvlOverride>
+    <w:lvlOverride w:ilvl="4">
+      <w:startOverride w:val="1"/>
+    </w:lvlOverride>
+    <w:lvlOverride w:ilvl="5">
+      <w:startOverride w:val="1"/>
+    </w:lvlOverride>
+    <w:lvlOverride w:ilvl="6">
+      <w:startOverride w:val="1"/>
+    </w:lvlOverride>
+    <w:lvlOverride w:ilvl="7">
+      <w:startOverride w:val="1"/>
+    </w:lvlOverride>
+    <w:lvlOverride w:ilvl="8">
+      <w:startOverride w:val="1"/>
+    </w:lvlOverride>
+  </w:num>
+  <w:num w:numId="1009">
+    <w:abstractNumId w:val="991"/>
+  </w:num>
+  <w:num w:numId="1010">
+    <w:abstractNumId w:val="991"/>
+  </w:num>
+  <w:num w:numId="1011">
+    <w:abstractNumId w:val="991"/>
   </w:num>
 </w:numbering>
 </file>

--- a/esempio.docx
+++ b/esempio.docx
@@ -867,97 +867,6 @@
           <w:rStyle w:val="NormalTok"/>
         </w:rPr>
         <w:t xml:space="preserve">clicca qui</w:t>
-      </w:r>
-      <w:r>
-        <w:rPr>
-          <w:rStyle w:val="KeywordTok"/>
-        </w:rPr>
-        <w:t xml:space="preserve">&lt;/a&gt;</w:t>
-      </w:r>
-    </w:p>
-    <w:p>
-      <w:pPr>
-        <w:pStyle w:val="FirstParagraph"/>
-      </w:pPr>
-      <w:r>
-        <w:t xml:space="preserve">Aggiungere il numero della riga.</w:t>
-      </w:r>
-    </w:p>
-    <w:p>
-      <w:pPr>
-        <w:pStyle w:val="SourceCode"/>
-      </w:pPr>
-      <w:r>
-        <w:rPr>
-          <w:rStyle w:val="KeywordTok"/>
-        </w:rPr>
-        <w:t xml:space="preserve">&lt;a</w:t>
-      </w:r>
-      <w:r>
-        <w:rPr>
-          <w:rStyle w:val="OtherTok"/>
-        </w:rPr>
-        <w:t xml:space="preserve"> href=</w:t>
-      </w:r>
-      <w:r>
-        <w:rPr>
-          <w:rStyle w:val="StringTok"/>
-        </w:rPr>
-        <w:t xml:space="preserve">"#"</w:t>
-      </w:r>
-      <w:r>
-        <w:rPr>
-          <w:rStyle w:val="KeywordTok"/>
-        </w:rPr>
-        <w:t xml:space="preserve">&gt;</w:t>
-      </w:r>
-      <w:r>
-        <w:rPr>
-          <w:rStyle w:val="NormalTok"/>
-        </w:rPr>
-        <w:t xml:space="preserve">clicca qui</w:t>
-      </w:r>
-      <w:r>
-        <w:rPr>
-          <w:rStyle w:val="KeywordTok"/>
-        </w:rPr>
-        <w:t xml:space="preserve">&lt;/a&gt;</w:t>
-      </w:r>
-      <w:r>
-        <w:br w:type="textWrapping"/>
-      </w:r>
-      <w:r>
-        <w:br w:type="textWrapping"/>
-      </w:r>
-      <w:r>
-        <w:rPr>
-          <w:rStyle w:val="KeywordTok"/>
-        </w:rPr>
-        <w:t xml:space="preserve">&lt;a</w:t>
-      </w:r>
-      <w:r>
-        <w:rPr>
-          <w:rStyle w:val="OtherTok"/>
-        </w:rPr>
-        <w:t xml:space="preserve"> href=</w:t>
-      </w:r>
-      <w:r>
-        <w:rPr>
-          <w:rStyle w:val="StringTok"/>
-        </w:rPr>
-        <w:t xml:space="preserve">"#"</w:t>
-      </w:r>
-      <w:r>
-        <w:rPr>
-          <w:rStyle w:val="KeywordTok"/>
-        </w:rPr>
-        <w:t xml:space="preserve">&gt;</w:t>
-      </w:r>
-      <w:r>
-        <w:rPr>
-          <w:rStyle w:val="NormalTok"/>
-        </w:rPr>
-        <w:t xml:space="preserve">clicca anche qui</w:t>
       </w:r>
       <w:r>
         <w:rPr>
@@ -1520,7 +1429,7 @@
 <file path=word/numbering.xml><?xml version="1.0" encoding="utf-8"?>
 <w:numbering xmlns:w="http://schemas.openxmlformats.org/wordprocessingml/2006/main">
   <w:abstractNum w:abstractNumId="990">
-    <w:nsid w:val="b3ec7841"/>
+    <w:nsid w:val="fe37cbf9"/>
     <w:multiLevelType w:val="multilevel"/>
     <w:lvl w:ilvl="0">
       <w:numFmt w:val="bullet"/>
@@ -1623,7 +1532,7 @@
     </w:lvl>
   </w:abstractNum>
   <w:abstractNum w:abstractNumId="991">
-    <w:nsid w:val="2f4a53c6"/>
+    <w:nsid w:val="7995a77d"/>
     <w:multiLevelType w:val="multilevel"/>
     <w:lvl w:ilvl="0">
       <w:numFmt w:val="bullet"/>
@@ -1726,7 +1635,7 @@
     </w:lvl>
   </w:abstractNum>
   <w:abstractNum w:abstractNumId="99411">
-    <w:nsid w:val="e43d5be3"/>
+    <w:nsid w:val="ae8892b7"/>
     <w:multiLevelType w:val="multilevel"/>
     <w:lvl w:ilvl="0">
       <w:start w:val="1"/>
@@ -1838,7 +1747,7 @@
     </w:lvl>
   </w:abstractNum>
   <w:abstractNum w:abstractNumId="99201">
-    <w:nsid w:val="3bf9533b"/>
+    <w:nsid w:val="864489b9"/>
     <w:multiLevelType w:val="multilevel"/>
     <w:lvl w:ilvl="0">
       <w:start w:val="1"/>

--- a/esempio.docx
+++ b/esempio.docx
@@ -26,11 +26,11 @@
       <w:pPr>
         <w:pStyle w:val="Heading1"/>
       </w:pPr>
-      <w:bookmarkStart w:id="21" w:name="obiettivo-del-documento"/>
+      <w:bookmarkStart w:id="20" w:name="obiettivo-del-documento"/>
       <w:r>
         <w:t xml:space="preserve">Obiettivo del documento</w:t>
       </w:r>
-      <w:bookmarkEnd w:id="21"/>
+      <w:bookmarkEnd w:id="20"/>
     </w:p>
     <w:p>
       <w:pPr>
@@ -56,7 +56,7 @@
       <w:r>
         <w:t xml:space="preserve"> </w:t>
       </w:r>
-      <w:hyperlink r:id="rId22">
+      <w:hyperlink r:id="rId21">
         <w:r>
           <w:rPr>
             <w:rStyle w:val="Hyperlink"/>
@@ -78,7 +78,7 @@
       <w:r>
         <w:t xml:space="preserve"> </w:t>
       </w:r>
-      <w:hyperlink r:id="rId23">
+      <w:hyperlink r:id="rId22">
         <w:r>
           <w:rPr>
             <w:rStyle w:val="Hyperlink"/>
@@ -94,149 +94,149 @@
       <w:pPr>
         <w:pStyle w:val="Heading1"/>
       </w:pPr>
-      <w:bookmarkStart w:id="24" w:name="sezioni"/>
+      <w:bookmarkStart w:id="23" w:name="sezioni"/>
       <w:r>
         <w:t xml:space="preserve">Sezioni</w:t>
       </w:r>
+      <w:bookmarkEnd w:id="23"/>
+    </w:p>
+    <w:p>
+      <w:pPr>
+        <w:pStyle w:val="FirstParagraph"/>
+      </w:pPr>
+      <w:r>
+        <w:t xml:space="preserve">I titoli di sezione come quello qui sopra vanno strutturati in ordine</w:t>
+      </w:r>
+      <w:r>
+        <w:t xml:space="preserve"> </w:t>
+      </w:r>
+      <w:r>
+        <w:t xml:space="preserve">gerarchico. Un titolo di livello 1 dovrebbe essere seguito solo da</w:t>
+      </w:r>
+      <w:r>
+        <w:t xml:space="preserve"> </w:t>
+      </w:r>
+      <w:r>
+        <w:t xml:space="preserve">titoli di livello 2, non 3 o 4 per esempio.</w:t>
+      </w:r>
+    </w:p>
+    <w:p>
+      <w:pPr>
+        <w:pStyle w:val="BodyText"/>
+      </w:pPr>
+      <w:r>
+        <w:t xml:space="preserve">Abbiamo sviluppato un filtro pandoc per correggere la struttura dei titoli se</w:t>
+      </w:r>
+      <w:r>
+        <w:t xml:space="preserve"> </w:t>
+      </w:r>
+      <w:r>
+        <w:t xml:space="preserve">dovesse servire.</w:t>
+      </w:r>
+    </w:p>
+    <w:p>
+      <w:pPr>
+        <w:pStyle w:val="Heading2"/>
+      </w:pPr>
+      <w:bookmarkStart w:id="24" w:name="livello-2"/>
+      <w:r>
+        <w:t xml:space="preserve">Livello 2</w:t>
+      </w:r>
       <w:bookmarkEnd w:id="24"/>
     </w:p>
     <w:p>
       <w:pPr>
+        <w:pStyle w:val="Heading3"/>
+      </w:pPr>
+      <w:bookmarkStart w:id="25" w:name="livello-3"/>
+      <w:r>
+        <w:t xml:space="preserve">Livello 3</w:t>
+      </w:r>
+      <w:bookmarkEnd w:id="25"/>
+    </w:p>
+    <w:p>
+      <w:pPr>
+        <w:pStyle w:val="Heading4"/>
+      </w:pPr>
+      <w:bookmarkStart w:id="26" w:name="livello-4"/>
+      <w:r>
+        <w:t xml:space="preserve">Livello 4</w:t>
+      </w:r>
+      <w:bookmarkEnd w:id="26"/>
+    </w:p>
+    <w:p>
+      <w:pPr>
         <w:pStyle w:val="FirstParagraph"/>
       </w:pPr>
       <w:r>
-        <w:t xml:space="preserve">I titoli di sezione come quello qui sopra vanno strutturati in ordine</w:t>
+        <w:t xml:space="preserve">Sconsigliato per ragioni di leggibilità del testo.</w:t>
+      </w:r>
+    </w:p>
+    <w:p>
+      <w:pPr>
+        <w:pStyle w:val="Heading1"/>
+      </w:pPr>
+      <w:bookmarkStart w:id="27" w:name="livello-1"/>
+      <w:r>
+        <w:t xml:space="preserve">Livello 1</w:t>
+      </w:r>
+      <w:bookmarkEnd w:id="27"/>
+    </w:p>
+    <w:p>
+      <w:pPr>
+        <w:pStyle w:val="FirstParagraph"/>
+      </w:pPr>
+      <w:r>
+        <w:t xml:space="preserve">Questo è un paragrafo.</w:t>
+      </w:r>
+    </w:p>
+    <w:p>
+      <w:pPr>
+        <w:pStyle w:val="BodyText"/>
+      </w:pPr>
+      <w:r>
+        <w:t xml:space="preserve">Questo è un altro paragrafo, separato dal precedente da una riga vuota.</w:t>
       </w:r>
       <w:r>
         <w:t xml:space="preserve"> </w:t>
       </w:r>
       <w:r>
-        <w:t xml:space="preserve">gerarchico. Un titolo di livello 1 dovrebbe essere seguito solo da</w:t>
+        <w:t xml:space="preserve">I blocchi di testo non divisi da una riga vuota formano un unico paragrafo.</w:t>
+      </w:r>
+    </w:p>
+    <w:p>
+      <w:pPr>
+        <w:pStyle w:val="Heading1"/>
+      </w:pPr>
+      <w:bookmarkStart w:id="28" w:name="formattazione-in-linea"/>
+      <w:r>
+        <w:t xml:space="preserve">Formattazione in linea</w:t>
+      </w:r>
+      <w:bookmarkEnd w:id="28"/>
+    </w:p>
+    <w:p>
+      <w:pPr>
+        <w:pStyle w:val="FirstParagraph"/>
+      </w:pPr>
+      <w:r>
+        <w:t xml:space="preserve">Si definisce così la formattazione all’interno di un blocco di testo. Ecco</w:t>
       </w:r>
       <w:r>
         <w:t xml:space="preserve"> </w:t>
       </w:r>
       <w:r>
-        <w:t xml:space="preserve">titoli di livello 2, non 3 o 4 per esempio.</w:t>
-      </w:r>
-    </w:p>
-    <w:p>
-      <w:pPr>
-        <w:pStyle w:val="BodyText"/>
-      </w:pPr>
-      <w:r>
-        <w:t xml:space="preserve">Abbiamo sviluppato un filtro pandoc per correggere la struttura dei titoli se</w:t>
-      </w:r>
-      <w:r>
-        <w:t xml:space="preserve"> </w:t>
-      </w:r>
-      <w:r>
-        <w:t xml:space="preserve">dovesse servire.</w:t>
+        <w:t xml:space="preserve">alcuni esempi.</w:t>
       </w:r>
     </w:p>
     <w:p>
       <w:pPr>
         <w:pStyle w:val="Heading2"/>
       </w:pPr>
-      <w:bookmarkStart w:id="25" w:name="livello-2"/>
-      <w:r>
-        <w:t xml:space="preserve">Livello 2</w:t>
-      </w:r>
-      <w:bookmarkEnd w:id="25"/>
-    </w:p>
-    <w:p>
-      <w:pPr>
-        <w:pStyle w:val="Heading3"/>
-      </w:pPr>
-      <w:bookmarkStart w:id="26" w:name="livello-3"/>
-      <w:r>
-        <w:t xml:space="preserve">Livello 3</w:t>
-      </w:r>
-      <w:bookmarkEnd w:id="26"/>
-    </w:p>
-    <w:p>
-      <w:pPr>
-        <w:pStyle w:val="Heading4"/>
-      </w:pPr>
-      <w:bookmarkStart w:id="27" w:name="livello-4"/>
-      <w:r>
-        <w:t xml:space="preserve">Livello 4</w:t>
-      </w:r>
-      <w:bookmarkEnd w:id="27"/>
-    </w:p>
-    <w:p>
-      <w:pPr>
-        <w:pStyle w:val="FirstParagraph"/>
-      </w:pPr>
-      <w:r>
-        <w:t xml:space="preserve">Sconsigliato per ragioni di leggibilità del testo.</w:t>
-      </w:r>
-    </w:p>
-    <w:p>
-      <w:pPr>
-        <w:pStyle w:val="Heading1"/>
-      </w:pPr>
-      <w:bookmarkStart w:id="28" w:name="livello-1"/>
-      <w:r>
-        <w:t xml:space="preserve">Livello 1</w:t>
-      </w:r>
-      <w:bookmarkEnd w:id="28"/>
-    </w:p>
-    <w:p>
-      <w:pPr>
-        <w:pStyle w:val="FirstParagraph"/>
-      </w:pPr>
-      <w:r>
-        <w:t xml:space="preserve">Questo è un paragrafo.</w:t>
-      </w:r>
-    </w:p>
-    <w:p>
-      <w:pPr>
-        <w:pStyle w:val="BodyText"/>
-      </w:pPr>
-      <w:r>
-        <w:t xml:space="preserve">Questo è un altro paragrafo, separato dal precedente da una riga vuota.</w:t>
-      </w:r>
-      <w:r>
-        <w:t xml:space="preserve"> </w:t>
-      </w:r>
-      <w:r>
-        <w:t xml:space="preserve">I blocchi di testo non divisi da una riga vuota formano un unico paragrafo.</w:t>
-      </w:r>
-    </w:p>
-    <w:p>
-      <w:pPr>
-        <w:pStyle w:val="Heading1"/>
-      </w:pPr>
-      <w:bookmarkStart w:id="29" w:name="formattazione-in-linea"/>
-      <w:r>
-        <w:t xml:space="preserve">Formattazione in linea</w:t>
+      <w:bookmarkStart w:id="29" w:name="corsivo"/>
+      <w:r>
+        <w:t xml:space="preserve">Corsivo</w:t>
       </w:r>
       <w:bookmarkEnd w:id="29"/>
-    </w:p>
-    <w:p>
-      <w:pPr>
-        <w:pStyle w:val="FirstParagraph"/>
-      </w:pPr>
-      <w:r>
-        <w:t xml:space="preserve">Si definisce così la formattazione all’interno di un blocco di testo. Ecco</w:t>
-      </w:r>
-      <w:r>
-        <w:t xml:space="preserve"> </w:t>
-      </w:r>
-      <w:r>
-        <w:t xml:space="preserve">alcuni esempi.</w:t>
-      </w:r>
-    </w:p>
-    <w:p>
-      <w:pPr>
-        <w:pStyle w:val="Heading2"/>
-      </w:pPr>
-      <w:bookmarkStart w:id="30" w:name="corsivo"/>
-      <w:r>
-        <w:t xml:space="preserve">Corsivo</w:t>
-      </w:r>
-      <w:bookmarkEnd w:id="30"/>
     </w:p>
     <w:p>
       <w:pPr>
@@ -277,11 +277,11 @@
       <w:pPr>
         <w:pStyle w:val="Heading2"/>
       </w:pPr>
-      <w:bookmarkStart w:id="31" w:name="grassetto"/>
+      <w:bookmarkStart w:id="30" w:name="grassetto"/>
       <w:r>
         <w:t xml:space="preserve">Grassetto</w:t>
       </w:r>
-      <w:bookmarkEnd w:id="31"/>
+      <w:bookmarkEnd w:id="30"/>
     </w:p>
     <w:p>
       <w:pPr>
@@ -322,11 +322,11 @@
       <w:pPr>
         <w:pStyle w:val="Heading2"/>
       </w:pPr>
-      <w:bookmarkStart w:id="32" w:name="codice"/>
+      <w:bookmarkStart w:id="31" w:name="codice"/>
       <w:r>
         <w:t xml:space="preserve">Codice</w:t>
       </w:r>
-      <w:bookmarkEnd w:id="32"/>
+      <w:bookmarkEnd w:id="31"/>
     </w:p>
     <w:p>
       <w:pPr>
@@ -361,11 +361,11 @@
       <w:pPr>
         <w:pStyle w:val="Heading2"/>
       </w:pPr>
-      <w:bookmarkStart w:id="33" w:name="apici-e-pedici"/>
+      <w:bookmarkStart w:id="32" w:name="apici-e-pedici"/>
       <w:r>
         <w:t xml:space="preserve">Apici e pedici</w:t>
       </w:r>
-      <w:bookmarkEnd w:id="33"/>
+      <w:bookmarkEnd w:id="32"/>
     </w:p>
     <w:p>
       <w:pPr>
@@ -405,11 +405,11 @@
       <w:pPr>
         <w:pStyle w:val="Heading2"/>
       </w:pPr>
-      <w:bookmarkStart w:id="34" w:name="link"/>
+      <w:bookmarkStart w:id="33" w:name="link"/>
       <w:r>
         <w:t xml:space="preserve">Link</w:t>
       </w:r>
-      <w:bookmarkEnd w:id="34"/>
+      <w:bookmarkEnd w:id="33"/>
     </w:p>
     <w:p>
       <w:pPr>
@@ -421,7 +421,7 @@
       <w:r>
         <w:t xml:space="preserve"> </w:t>
       </w:r>
-      <w:hyperlink r:id="rId35">
+      <w:hyperlink r:id="rId34">
         <w:r>
           <w:rPr>
             <w:rStyle w:val="Hyperlink"/>
@@ -443,7 +443,7 @@
       <w:r>
         <w:t xml:space="preserve"> </w:t>
       </w:r>
-      <w:hyperlink r:id="rId36">
+      <w:hyperlink r:id="rId35">
         <w:r>
           <w:rPr>
             <w:rStyle w:val="Hyperlink"/>
@@ -457,35 +457,13 @@
     </w:p>
     <w:p>
       <w:pPr>
-        <w:pStyle w:val="BodyText"/>
-      </w:pPr>
-      <w:r>
-        <w:t xml:space="preserve">Un numero di telefono:</w:t>
-      </w:r>
-      <w:r>
-        <w:t xml:space="preserve"> </w:t>
-      </w:r>
-      <w:hyperlink r:id="rId37">
-        <w:r>
-          <w:rPr>
-            <w:rStyle w:val="Hyperlink"/>
-          </w:rPr>
-          <w:t xml:space="preserve">chiamaci</w:t>
-        </w:r>
-      </w:hyperlink>
-      <w:r>
-        <w:t xml:space="preserve">.</w:t>
-      </w:r>
-    </w:p>
-    <w:p>
-      <w:pPr>
         <w:pStyle w:val="Heading1"/>
       </w:pPr>
-      <w:bookmarkStart w:id="38" w:name="elenchi"/>
+      <w:bookmarkStart w:id="36" w:name="elenchi"/>
       <w:r>
         <w:t xml:space="preserve">Elenchi</w:t>
       </w:r>
-      <w:bookmarkEnd w:id="38"/>
+      <w:bookmarkEnd w:id="36"/>
     </w:p>
     <w:p>
       <w:pPr>
@@ -635,11 +613,11 @@
       <w:pPr>
         <w:pStyle w:val="Heading2"/>
       </w:pPr>
-      <w:bookmarkStart w:id="39" w:name="elenchi-annidati"/>
+      <w:bookmarkStart w:id="37" w:name="elenchi-annidati"/>
       <w:r>
         <w:t xml:space="preserve">Elenchi annidati</w:t>
       </w:r>
-      <w:bookmarkEnd w:id="39"/>
+      <w:bookmarkEnd w:id="37"/>
     </w:p>
     <w:p>
       <w:pPr>
@@ -785,11 +763,11 @@
       <w:pPr>
         <w:pStyle w:val="Heading1"/>
       </w:pPr>
-      <w:bookmarkStart w:id="40" w:name="formattare-blocchi-di-testo"/>
+      <w:bookmarkStart w:id="38" w:name="formattare-blocchi-di-testo"/>
       <w:r>
         <w:t xml:space="preserve">Formattare blocchi di testo</w:t>
       </w:r>
-      <w:bookmarkEnd w:id="40"/>
+      <w:bookmarkEnd w:id="38"/>
     </w:p>
     <w:p>
       <w:pPr>
@@ -809,11 +787,11 @@
       <w:pPr>
         <w:pStyle w:val="Heading2"/>
       </w:pPr>
-      <w:bookmarkStart w:id="41" w:name="formattare-il-codice"/>
+      <w:bookmarkStart w:id="39" w:name="formattare-il-codice"/>
       <w:r>
         <w:t xml:space="preserve">Formattare il codice</w:t>
       </w:r>
-      <w:bookmarkEnd w:id="41"/>
+      <w:bookmarkEnd w:id="39"/>
     </w:p>
     <w:p>
       <w:pPr>
@@ -879,55 +857,55 @@
       <w:pPr>
         <w:pStyle w:val="Heading2"/>
       </w:pPr>
-      <w:bookmarkStart w:id="42" w:name="citazioni"/>
+      <w:bookmarkStart w:id="40" w:name="citazioni"/>
       <w:r>
         <w:t xml:space="preserve">Citazioni</w:t>
       </w:r>
+      <w:bookmarkEnd w:id="40"/>
+    </w:p>
+    <w:p>
+      <w:pPr>
+        <w:pStyle w:val="FirstParagraph"/>
+      </w:pPr>
+      <w:r>
+        <w:t xml:space="preserve">Questo è un blocco formattato come citazione.</w:t>
+      </w:r>
+    </w:p>
+    <w:p>
+      <w:pPr>
+        <w:pStyle w:val="BlockText"/>
+      </w:pPr>
+      <w:r>
+        <w:t xml:space="preserve">Frase molto importante di una persona molto famosa.</w:t>
+      </w:r>
+    </w:p>
+    <w:p>
+      <w:pPr>
+        <w:pStyle w:val="FirstParagraph"/>
+      </w:pPr>
+      <w:r>
+        <w:t xml:space="preserve">Paragrafo successivo.</w:t>
+      </w:r>
+    </w:p>
+    <w:p>
+      <w:pPr>
+        <w:pStyle w:val="Heading1"/>
+      </w:pPr>
+      <w:bookmarkStart w:id="41" w:name="immagini-e-tabelle"/>
+      <w:r>
+        <w:t xml:space="preserve">Immagini e tabelle</w:t>
+      </w:r>
+      <w:bookmarkEnd w:id="41"/>
+    </w:p>
+    <w:p>
+      <w:pPr>
+        <w:pStyle w:val="Heading2"/>
+      </w:pPr>
+      <w:bookmarkStart w:id="42" w:name="immagine-senza-didascalia"/>
+      <w:r>
+        <w:t xml:space="preserve">Immagine (senza didascalia)</w:t>
+      </w:r>
       <w:bookmarkEnd w:id="42"/>
-    </w:p>
-    <w:p>
-      <w:pPr>
-        <w:pStyle w:val="FirstParagraph"/>
-      </w:pPr>
-      <w:r>
-        <w:t xml:space="preserve">Questo è un blocco formattato come citazione.</w:t>
-      </w:r>
-    </w:p>
-    <w:p>
-      <w:pPr>
-        <w:pStyle w:val="BlockText"/>
-      </w:pPr>
-      <w:r>
-        <w:t xml:space="preserve">Frase molto importante di una persona molto famosa.</w:t>
-      </w:r>
-    </w:p>
-    <w:p>
-      <w:pPr>
-        <w:pStyle w:val="FirstParagraph"/>
-      </w:pPr>
-      <w:r>
-        <w:t xml:space="preserve">Paragrafo successivo.</w:t>
-      </w:r>
-    </w:p>
-    <w:p>
-      <w:pPr>
-        <w:pStyle w:val="Heading1"/>
-      </w:pPr>
-      <w:bookmarkStart w:id="43" w:name="immagini-e-tabelle"/>
-      <w:r>
-        <w:t xml:space="preserve">Immagini e tabelle</w:t>
-      </w:r>
-      <w:bookmarkEnd w:id="43"/>
-    </w:p>
-    <w:p>
-      <w:pPr>
-        <w:pStyle w:val="Heading2"/>
-      </w:pPr>
-      <w:bookmarkStart w:id="44" w:name="immagine-senza-didascalia"/>
-      <w:r>
-        <w:t xml:space="preserve">Immagine (senza didascalia)</w:t>
-      </w:r>
-      <w:bookmarkEnd w:id="44"/>
     </w:p>
     <w:p>
       <w:pPr>
@@ -949,7 +927,7 @@
                     </pic:cNvPicPr>
                   </pic:nvPicPr>
                   <pic:blipFill>
-                    <a:blip r:embed="rId45"/>
+                    <a:blip r:embed="rId43"/>
                     <a:stretch>
                       <a:fillRect/>
                     </a:stretch>
@@ -980,11 +958,11 @@
       <w:pPr>
         <w:pStyle w:val="Heading2"/>
       </w:pPr>
-      <w:bookmarkStart w:id="46" w:name="figura-con-didascalia"/>
+      <w:bookmarkStart w:id="44" w:name="figura-con-didascalia"/>
       <w:r>
         <w:t xml:space="preserve">Figura (con didascalia)</w:t>
       </w:r>
-      <w:bookmarkEnd w:id="46"/>
+      <w:bookmarkEnd w:id="44"/>
     </w:p>
     <w:p>
       <w:pPr>
@@ -1003,7 +981,7 @@
           <wp:inline>
             <wp:extent cx="1905637" cy="2083432"/>
             <wp:effectExtent b="0" l="0" r="0" t="0"/>
-            <wp:docPr descr="Testo alternativo. Luna" title="" id="1" name="Picture"/>
+            <wp:docPr descr="Didascalia della figura, separata dalle opzioni precedenti da una riga vuota." title="" id="1" name="Picture"/>
             <a:graphic>
               <a:graphicData uri="http://schemas.openxmlformats.org/drawingml/2006/picture">
                 <pic:pic>
@@ -1014,7 +992,7 @@
                     </pic:cNvPicPr>
                   </pic:nvPicPr>
                   <pic:blipFill>
-                    <a:blip r:embed="rId45"/>
+                    <a:blip r:embed="rId43"/>
                     <a:stretch>
                       <a:fillRect/>
                     </a:stretch>
@@ -1053,17 +1031,17 @@
       <w:pPr>
         <w:pStyle w:val="Heading2"/>
       </w:pPr>
-      <w:bookmarkStart w:id="47" w:name="tabella-senza-didascalia"/>
+      <w:bookmarkStart w:id="45" w:name="tabella-senza-didascalia"/>
       <w:r>
         <w:t xml:space="preserve">Tabella (senza didascalia)</w:t>
       </w:r>
-      <w:bookmarkEnd w:id="47"/>
+      <w:bookmarkEnd w:id="45"/>
     </w:p>
     <w:tbl>
       <w:tblPr>
         <w:tblStyle w:val="Table"/>
         <w:tblW w:type="pct" w:w="1041.6666666666667"/>
-        <w:tblLook/>
+        <w:tblLook w:firstRow="0"/>
       </w:tblPr>
       <w:tblGrid>
         <w:gridCol w:w="550"/>
@@ -1180,11 +1158,11 @@
       <w:pPr>
         <w:pStyle w:val="Heading2"/>
       </w:pPr>
-      <w:bookmarkStart w:id="48" w:name="tabella-con-didascalia"/>
+      <w:bookmarkStart w:id="46" w:name="tabella-con-didascalia"/>
       <w:r>
         <w:t xml:space="preserve">Tabella (con didascalia)</w:t>
       </w:r>
-      <w:bookmarkEnd w:id="48"/>
+      <w:bookmarkEnd w:id="46"/>
     </w:p>
     <w:p>
       <w:pPr>
@@ -1198,7 +1176,7 @@
       <w:tblPr>
         <w:tblStyle w:val="Table"/>
         <w:tblW w:type="pct" w:w="1041.6666666666667"/>
-        <w:tblLook/>
+        <w:tblLook w:firstRow="0"/>
         <w:tblCaption w:val="Didascalia della tabella"/>
       </w:tblPr>
       <w:tblGrid>
@@ -1316,11 +1294,11 @@
       <w:pPr>
         <w:pStyle w:val="Heading1"/>
       </w:pPr>
-      <w:bookmarkStart w:id="49" w:name="note-a-piè-di-pagina"/>
+      <w:bookmarkStart w:id="47" w:name="note-a-piè-di-pagina"/>
       <w:r>
         <w:t xml:space="preserve">Note a piè di pagina</w:t>
       </w:r>
-      <w:bookmarkEnd w:id="49"/>
+      <w:bookmarkEnd w:id="47"/>
     </w:p>
     <w:p>
       <w:pPr>
@@ -1333,7 +1311,7 @@
         <w:rPr>
           <w:rStyle w:val="FootnoteReference"/>
         </w:rPr>
-        <w:footnoteReference w:id="50"/>
+        <w:footnoteReference w:id="48"/>
       </w:r>
       <w:r>
         <w:t xml:space="preserve">.</w:t>
@@ -1354,7 +1332,7 @@
         <w:rPr>
           <w:rStyle w:val="FootnoteReference"/>
         </w:rPr>
-        <w:footnoteReference w:id="51"/>
+        <w:footnoteReference w:id="49"/>
       </w:r>
       <w:r>
         <w:t xml:space="preserve">.</w:t>
@@ -1385,7 +1363,7 @@
       </w:r>
     </w:p>
   </w:footnote>
-  <w:footnote w:id="50">
+  <w:footnote w:id="48">
     <w:p>
       <w:pPr>
         <w:pStyle w:val="FootnoteText"/>
@@ -1404,7 +1382,7 @@
       </w:r>
     </w:p>
   </w:footnote>
-  <w:footnote w:id="51">
+  <w:footnote w:id="49">
     <w:p>
       <w:pPr>
         <w:pStyle w:val="FootnoteText"/>
@@ -1429,7 +1407,7 @@
 <file path=word/numbering.xml><?xml version="1.0" encoding="utf-8"?>
 <w:numbering xmlns:w="http://schemas.openxmlformats.org/wordprocessingml/2006/main">
   <w:abstractNum w:abstractNumId="990">
-    <w:nsid w:val="fe37cbf9"/>
+    <w:nsid w:val="170cd2de"/>
     <w:multiLevelType w:val="multilevel"/>
     <w:lvl w:ilvl="0">
       <w:numFmt w:val="bullet"/>
@@ -1531,8 +1509,111 @@
       </w:pPr>
     </w:lvl>
   </w:abstractNum>
+  <w:abstractNum w:abstractNumId="990">
+    <w:nsid w:val="2c1ae401"/>
+    <w:multiLevelType w:val="multilevel"/>
+    <w:lvl w:ilvl="0">
+      <w:numFmt w:val="bullet"/>
+      <w:lvlText w:val=" "/>
+      <w:lvlJc w:val="left"/>
+      <w:pPr>
+        <w:tabs>
+          <w:tab w:val="num" w:pos="0"/>
+        </w:tabs>
+        <w:ind w:left="480" w:hanging="480"/>
+      </w:pPr>
+    </w:lvl>
+    <w:lvl w:ilvl="1">
+      <w:numFmt w:val="bullet"/>
+      <w:lvlText w:val=" "/>
+      <w:lvlJc w:val="left"/>
+      <w:pPr>
+        <w:tabs>
+          <w:tab w:val="num" w:pos="720"/>
+        </w:tabs>
+        <w:ind w:left="1200" w:hanging="480"/>
+      </w:pPr>
+    </w:lvl>
+    <w:lvl w:ilvl="2">
+      <w:numFmt w:val="bullet"/>
+      <w:lvlText w:val=" "/>
+      <w:lvlJc w:val="left"/>
+      <w:pPr>
+        <w:tabs>
+          <w:tab w:val="num" w:pos="1440"/>
+        </w:tabs>
+        <w:ind w:left="1920" w:hanging="480"/>
+      </w:pPr>
+    </w:lvl>
+    <w:lvl w:ilvl="3">
+      <w:numFmt w:val="bullet"/>
+      <w:lvlText w:val=" "/>
+      <w:lvlJc w:val="left"/>
+      <w:pPr>
+        <w:tabs>
+          <w:tab w:val="num" w:pos="2160"/>
+        </w:tabs>
+        <w:ind w:left="2640" w:hanging="480"/>
+      </w:pPr>
+    </w:lvl>
+    <w:lvl w:ilvl="4">
+      <w:numFmt w:val="bullet"/>
+      <w:lvlText w:val=" "/>
+      <w:lvlJc w:val="left"/>
+      <w:pPr>
+        <w:tabs>
+          <w:tab w:val="num" w:pos="2880"/>
+        </w:tabs>
+        <w:ind w:left="3360" w:hanging="480"/>
+      </w:pPr>
+    </w:lvl>
+    <w:lvl w:ilvl="5">
+      <w:numFmt w:val="bullet"/>
+      <w:lvlText w:val=" "/>
+      <w:lvlJc w:val="left"/>
+      <w:pPr>
+        <w:tabs>
+          <w:tab w:val="num" w:pos="3600"/>
+        </w:tabs>
+        <w:ind w:left="4080" w:hanging="480"/>
+      </w:pPr>
+    </w:lvl>
+    <w:lvl w:ilvl="6">
+      <w:numFmt w:val="bullet"/>
+      <w:lvlText w:val=" "/>
+      <w:lvlJc w:val="left"/>
+      <w:pPr>
+        <w:tabs>
+          <w:tab w:val="num" w:pos="4320"/>
+        </w:tabs>
+        <w:ind w:left="4800" w:hanging="480"/>
+      </w:pPr>
+    </w:lvl>
+    <w:lvl w:ilvl="7">
+      <w:numFmt w:val="bullet"/>
+      <w:lvlText w:val=" "/>
+      <w:lvlJc w:val="left"/>
+      <w:pPr>
+        <w:tabs>
+          <w:tab w:val="num" w:pos="5040"/>
+        </w:tabs>
+        <w:ind w:left="5520" w:hanging="480"/>
+      </w:pPr>
+    </w:lvl>
+    <w:lvl w:ilvl="8">
+      <w:numFmt w:val="bullet"/>
+      <w:lvlText w:val=" "/>
+      <w:lvlJc w:val="left"/>
+      <w:pPr>
+        <w:tabs>
+          <w:tab w:val="num" w:pos="5760"/>
+        </w:tabs>
+        <w:ind w:left="6240" w:hanging="480"/>
+      </w:pPr>
+    </w:lvl>
+  </w:abstractNum>
   <w:abstractNum w:abstractNumId="991">
-    <w:nsid w:val="7995a77d"/>
+    <w:nsid w:val="ea454b4c"/>
     <w:multiLevelType w:val="multilevel"/>
     <w:lvl w:ilvl="0">
       <w:numFmt w:val="bullet"/>
@@ -1635,7 +1716,7 @@
     </w:lvl>
   </w:abstractNum>
   <w:abstractNum w:abstractNumId="99411">
-    <w:nsid w:val="ae8892b7"/>
+    <w:nsid w:val="71315dca"/>
     <w:multiLevelType w:val="multilevel"/>
     <w:lvl w:ilvl="0">
       <w:start w:val="1"/>
@@ -1747,11 +1828,11 @@
     </w:lvl>
   </w:abstractNum>
   <w:abstractNum w:abstractNumId="99201">
-    <w:nsid w:val="864489b9"/>
+    <w:nsid w:val="47261bad"/>
     <w:multiLevelType w:val="multilevel"/>
     <w:lvl w:ilvl="0">
       <w:start w:val="1"/>
-      <w:numFmt w:val="lowerRoman"/>
+      <w:numFmt w:val="decimal"/>
       <w:lvlText w:val="%1."/>
       <w:lvlJc w:val="left"/>
       <w:pPr>
@@ -1763,7 +1844,7 @@
     </w:lvl>
     <w:lvl w:ilvl="1">
       <w:start w:val="1"/>
-      <w:numFmt w:val="decimal"/>
+      <w:numFmt w:val="lowerLetter"/>
       <w:lvlText w:val="%2."/>
       <w:lvlJc w:val="left"/>
       <w:pPr>
@@ -1775,7 +1856,7 @@
     </w:lvl>
     <w:lvl w:ilvl="2">
       <w:start w:val="1"/>
-      <w:numFmt w:val="lowerLetter"/>
+      <w:numFmt w:val="lowerRoman"/>
       <w:lvlText w:val="%3."/>
       <w:lvlJc w:val="left"/>
       <w:pPr>
@@ -1787,7 +1868,7 @@
     </w:lvl>
     <w:lvl w:ilvl="3">
       <w:start w:val="1"/>
-      <w:numFmt w:val="lowerRoman"/>
+      <w:numFmt w:val="decimal"/>
       <w:lvlText w:val="%4."/>
       <w:lvlJc w:val="left"/>
       <w:pPr>
@@ -1799,7 +1880,7 @@
     </w:lvl>
     <w:lvl w:ilvl="4">
       <w:start w:val="1"/>
-      <w:numFmt w:val="decimal"/>
+      <w:numFmt w:val="lowerLetter"/>
       <w:lvlText w:val="%5."/>
       <w:lvlJc w:val="left"/>
       <w:pPr>
@@ -1811,7 +1892,7 @@
     </w:lvl>
     <w:lvl w:ilvl="5">
       <w:start w:val="1"/>
-      <w:numFmt w:val="lowerLetter"/>
+      <w:numFmt w:val="lowerRoman"/>
       <w:lvlText w:val="%6."/>
       <w:lvlJc w:val="left"/>
       <w:pPr>
@@ -1823,7 +1904,7 @@
     </w:lvl>
     <w:lvl w:ilvl="6">
       <w:start w:val="1"/>
-      <w:numFmt w:val="lowerRoman"/>
+      <w:numFmt w:val="decimal"/>
       <w:lvlText w:val="%7."/>
       <w:lvlJc w:val="left"/>
       <w:pPr>
@@ -1835,7 +1916,7 @@
     </w:lvl>
     <w:lvl w:ilvl="7">
       <w:start w:val="1"/>
-      <w:numFmt w:val="decimal"/>
+      <w:numFmt w:val="lowerLetter"/>
       <w:lvlText w:val="%8."/>
       <w:lvlJc w:val="left"/>
       <w:pPr>
@@ -1847,7 +1928,7 @@
     </w:lvl>
     <w:lvl w:ilvl="8">
       <w:start w:val="1"/>
-      <w:numFmt w:val="lowerLetter"/>
+      <w:numFmt w:val="lowerRoman"/>
       <w:lvlText w:val="%9."/>
       <w:lvlJc w:val="left"/>
       <w:pPr>
@@ -1858,6 +1939,9 @@
       </w:pPr>
     </w:lvl>
   </w:abstractNum>
+  <w:num w:numId="1000">
+    <w:abstractNumId w:val="990"/>
+  </w:num>
   <w:num w:numId="1000">
     <w:abstractNumId w:val="990"/>
   </w:num>
